--- a/Assessment of 5 days JEE Training.docx
+++ b/Assessment of 5 days JEE Training.docx
@@ -149,18 +149,8 @@
           <w:bCs/>
           <w:color w:val="000000"/>
         </w:rPr>
-        <w:t>GitHub URL: xxx</w:t>
+        <w:t xml:space="preserve">GitHub URL: </w:t>
       </w:r>
-    </w:p>
-    <w:p>
-      <w:pPr>
-        <w:spacing w:after="0" w:line="240" w:lineRule="auto"/>
-        <w:rPr>
-          <w:rFonts w:ascii="Times New Roman" w:eastAsia="Times New Roman" w:hAnsi="Times New Roman" w:cs="Times New Roman"/>
-          <w:sz w:val="24"/>
-          <w:szCs w:val="24"/>
-        </w:rPr>
-      </w:pPr>
       <w:r>
         <w:rPr>
           <w:rFonts w:ascii="Arial" w:eastAsia="Times New Roman" w:hAnsi="Arial" w:cs="Arial"/>
@@ -168,9 +158,18 @@
           <w:bCs/>
           <w:color w:val="000000"/>
         </w:rPr>
-        <w:t xml:space="preserve">Section </w:t>
+        <w:t>https://github.com/nadizeq/sample</w:t>
       </w:r>
-      <w:proofErr w:type="gramStart"/>
+    </w:p>
+    <w:p>
+      <w:pPr>
+        <w:spacing w:after="0" w:line="240" w:lineRule="auto"/>
+        <w:rPr>
+          <w:rFonts w:ascii="Times New Roman" w:eastAsia="Times New Roman" w:hAnsi="Times New Roman" w:cs="Times New Roman"/>
+          <w:sz w:val="24"/>
+          <w:szCs w:val="24"/>
+        </w:rPr>
+      </w:pPr>
       <w:r>
         <w:rPr>
           <w:rFonts w:ascii="Arial" w:eastAsia="Times New Roman" w:hAnsi="Arial" w:cs="Arial"/>
@@ -178,18 +177,38 @@
           <w:bCs/>
           <w:color w:val="000000"/>
         </w:rPr>
-        <w:t>A :</w:t>
+        <w:t>Section A : Multiple Choices ( 20% )</w:t>
       </w:r>
-      <w:proofErr w:type="gramEnd"/>
-      <w:r>
+    </w:p>
+    <w:p>
+      <w:pPr>
+        <w:spacing w:after="0" w:line="240" w:lineRule="auto"/>
         <w:rPr>
-          <w:rFonts w:ascii="Arial" w:eastAsia="Times New Roman" w:hAnsi="Arial" w:cs="Arial"/>
-          <w:b/>
-          <w:bCs/>
-          <w:color w:val="000000"/>
+          <w:rFonts w:ascii="Times New Roman" w:eastAsia="Times New Roman" w:hAnsi="Times New Roman" w:cs="Times New Roman"/>
+          <w:sz w:val="24"/>
+          <w:szCs w:val="24"/>
         </w:rPr>
-        <w:t xml:space="preserve"> Multiple Choices ( 20% )</w:t>
-      </w:r>
+      </w:pPr>
+    </w:p>
+    <w:p>
+      <w:pPr>
+        <w:spacing w:after="0" w:line="240" w:lineRule="auto"/>
+        <w:rPr>
+          <w:rFonts w:ascii="Times New Roman" w:eastAsia="Times New Roman" w:hAnsi="Times New Roman" w:cs="Times New Roman"/>
+          <w:sz w:val="24"/>
+          <w:szCs w:val="24"/>
+        </w:rPr>
+      </w:pPr>
+    </w:p>
+    <w:p>
+      <w:pPr>
+        <w:spacing w:after="0" w:line="240" w:lineRule="auto"/>
+        <w:rPr>
+          <w:rFonts w:ascii="Times New Roman" w:eastAsia="Times New Roman" w:hAnsi="Times New Roman" w:cs="Times New Roman"/>
+          <w:sz w:val="24"/>
+          <w:szCs w:val="24"/>
+        </w:rPr>
+      </w:pPr>
     </w:p>
     <w:p>
       <w:pPr>
@@ -359,17 +378,8 @@
                 <w:rFonts w:ascii="Arial" w:eastAsia="Times New Roman" w:hAnsi="Arial" w:cs="Arial"/>
                 <w:color w:val="000000"/>
               </w:rPr>
-              <w:t xml:space="preserve">What is </w:t>
-            </w:r>
-            <w:proofErr w:type="gramStart"/>
-            <w:r>
-              <w:rPr>
-                <w:rFonts w:ascii="Arial" w:eastAsia="Times New Roman" w:hAnsi="Arial" w:cs="Arial"/>
-                <w:color w:val="000000"/>
-              </w:rPr>
-              <w:t>JEE ?</w:t>
-            </w:r>
-            <w:proofErr w:type="gramEnd"/>
+              <w:t>What is JEE ?</w:t>
+            </w:r>
           </w:p>
           <w:p>
             <w:pPr>
@@ -593,17 +603,8 @@
                 <w:rFonts w:ascii="Arial" w:eastAsia="Times New Roman" w:hAnsi="Arial" w:cs="Arial"/>
                 <w:color w:val="000000"/>
               </w:rPr>
-              <w:t xml:space="preserve">What are the Not true about Git </w:t>
-            </w:r>
-            <w:proofErr w:type="gramStart"/>
-            <w:r>
-              <w:rPr>
-                <w:rFonts w:ascii="Arial" w:eastAsia="Times New Roman" w:hAnsi="Arial" w:cs="Arial"/>
-                <w:color w:val="000000"/>
-              </w:rPr>
-              <w:t>Hubs</w:t>
-            </w:r>
-            <w:proofErr w:type="gramEnd"/>
+              <w:t>What are the Not true about Git Hubs</w:t>
+            </w:r>
           </w:p>
           <w:p>
             <w:pPr>
@@ -969,26 +970,6 @@
               </w:rPr>
             </w:pPr>
           </w:p>
-          <w:p>
-            <w:pPr>
-              <w:spacing w:after="0" w:line="240" w:lineRule="auto"/>
-              <w:rPr>
-                <w:rFonts w:ascii="Times New Roman" w:eastAsia="Times New Roman" w:hAnsi="Times New Roman" w:cs="Times New Roman"/>
-                <w:sz w:val="24"/>
-                <w:szCs w:val="24"/>
-              </w:rPr>
-            </w:pPr>
-          </w:p>
-          <w:p>
-            <w:pPr>
-              <w:spacing w:after="0" w:line="240" w:lineRule="auto"/>
-              <w:rPr>
-                <w:rFonts w:ascii="Times New Roman" w:eastAsia="Times New Roman" w:hAnsi="Times New Roman" w:cs="Times New Roman"/>
-                <w:sz w:val="24"/>
-                <w:szCs w:val="24"/>
-              </w:rPr>
-            </w:pPr>
-          </w:p>
         </w:tc>
       </w:tr>
       <w:tr>
@@ -1026,6 +1007,7 @@
                 <w:rFonts w:ascii="Arial" w:eastAsia="Times New Roman" w:hAnsi="Arial" w:cs="Arial"/>
                 <w:color w:val="000000"/>
               </w:rPr>
+              <w:lastRenderedPageBreak/>
               <w:t>4</w:t>
             </w:r>
           </w:p>
@@ -1079,7 +1061,6 @@
                 <w:sz w:val="24"/>
                 <w:szCs w:val="24"/>
               </w:rPr>
-              <w:lastRenderedPageBreak/>
               <w:br/>
             </w:r>
           </w:p>
@@ -1122,23 +1103,7 @@
                 <w:rFonts w:ascii="Arial" w:eastAsia="Times New Roman" w:hAnsi="Arial" w:cs="Arial"/>
                 <w:color w:val="000000"/>
               </w:rPr>
-              <w:t xml:space="preserve">It is one of the spring </w:t>
-            </w:r>
-            <w:proofErr w:type="gramStart"/>
-            <w:r>
-              <w:rPr>
-                <w:rFonts w:ascii="Arial" w:eastAsia="Times New Roman" w:hAnsi="Arial" w:cs="Arial"/>
-                <w:color w:val="000000"/>
-              </w:rPr>
-              <w:t>module</w:t>
-            </w:r>
-            <w:proofErr w:type="gramEnd"/>
-            <w:r>
-              <w:rPr>
-                <w:rFonts w:ascii="Arial" w:eastAsia="Times New Roman" w:hAnsi="Arial" w:cs="Arial"/>
-                <w:color w:val="000000"/>
-              </w:rPr>
-              <w:t>.</w:t>
+              <w:t>It is one of the spring module.</w:t>
             </w:r>
           </w:p>
           <w:p>
@@ -1231,7 +1196,6 @@
                 <w:rFonts w:ascii="Arial" w:eastAsia="Times New Roman" w:hAnsi="Arial" w:cs="Arial"/>
                 <w:color w:val="000000"/>
               </w:rPr>
-              <w:lastRenderedPageBreak/>
               <w:t>Answer: </w:t>
             </w:r>
             <w:r>
@@ -1928,21 +1892,12 @@
                 <w:szCs w:val="24"/>
               </w:rPr>
             </w:pPr>
-            <w:proofErr w:type="gramStart"/>
-            <w:r>
-              <w:rPr>
-                <w:rFonts w:ascii="Arial" w:eastAsia="Times New Roman" w:hAnsi="Arial" w:cs="Arial"/>
-                <w:color w:val="000000"/>
-              </w:rPr>
-              <w:t>Answer :</w:t>
-            </w:r>
-            <w:proofErr w:type="gramEnd"/>
-            <w:r>
-              <w:rPr>
-                <w:rFonts w:ascii="Arial" w:eastAsia="Times New Roman" w:hAnsi="Arial" w:cs="Arial"/>
-                <w:color w:val="000000"/>
-              </w:rPr>
-              <w:t> </w:t>
+            <w:r>
+              <w:rPr>
+                <w:rFonts w:ascii="Arial" w:eastAsia="Times New Roman" w:hAnsi="Arial" w:cs="Arial"/>
+                <w:color w:val="000000"/>
+              </w:rPr>
+              <w:t>Answer : </w:t>
             </w:r>
             <w:r>
               <w:rPr>
@@ -2037,21 +1992,12 @@
               <w:t xml:space="preserve">Which of the following elements maps </w:t>
             </w:r>
             <w:proofErr w:type="spellStart"/>
-            <w:proofErr w:type="gramStart"/>
-            <w:r>
-              <w:rPr>
-                <w:rFonts w:ascii="Arial" w:eastAsia="Times New Roman" w:hAnsi="Arial" w:cs="Arial"/>
-                <w:color w:val="000000"/>
-              </w:rPr>
-              <w:t>java.util</w:t>
-            </w:r>
-            <w:proofErr w:type="gramEnd"/>
-            <w:r>
-              <w:rPr>
-                <w:rFonts w:ascii="Arial" w:eastAsia="Times New Roman" w:hAnsi="Arial" w:cs="Arial"/>
-                <w:color w:val="000000"/>
-              </w:rPr>
-              <w:t>.List</w:t>
+            <w:r>
+              <w:rPr>
+                <w:rFonts w:ascii="Arial" w:eastAsia="Times New Roman" w:hAnsi="Arial" w:cs="Arial"/>
+                <w:color w:val="000000"/>
+              </w:rPr>
+              <w:t>java.util.List</w:t>
             </w:r>
             <w:proofErr w:type="spellEnd"/>
             <w:r>
@@ -2217,21 +2163,12 @@
               <w:t xml:space="preserve">Answer </w:t>
             </w:r>
             <w:proofErr w:type="spellStart"/>
-            <w:proofErr w:type="gramStart"/>
-            <w:r>
-              <w:rPr>
-                <w:rFonts w:ascii="Arial" w:eastAsia="Times New Roman" w:hAnsi="Arial" w:cs="Arial"/>
-                <w:color w:val="000000"/>
-              </w:rPr>
-              <w:t>java.util</w:t>
-            </w:r>
-            <w:proofErr w:type="gramEnd"/>
-            <w:r>
-              <w:rPr>
-                <w:rFonts w:ascii="Arial" w:eastAsia="Times New Roman" w:hAnsi="Arial" w:cs="Arial"/>
-                <w:color w:val="000000"/>
-              </w:rPr>
-              <w:t>.ArrayList</w:t>
+            <w:r>
+              <w:rPr>
+                <w:rFonts w:ascii="Arial" w:eastAsia="Times New Roman" w:hAnsi="Arial" w:cs="Arial"/>
+                <w:color w:val="000000"/>
+              </w:rPr>
+              <w:t>java.util.ArrayList</w:t>
             </w:r>
             <w:proofErr w:type="spellEnd"/>
             <w:r>
@@ -2240,6 +2177,13 @@
                 <w:color w:val="000000"/>
               </w:rPr>
               <w:t>.</w:t>
+            </w:r>
+            <w:r>
+              <w:rPr>
+                <w:rFonts w:ascii="Arial" w:eastAsia="Times New Roman" w:hAnsi="Arial" w:cs="Arial"/>
+                <w:color w:val="000000"/>
+              </w:rPr>
+              <w:t>&lt;list&gt;</w:t>
             </w:r>
           </w:p>
           <w:p>
@@ -2406,23 +2350,7 @@
                 <w:rFonts w:ascii="Arial" w:eastAsia="Times New Roman" w:hAnsi="Arial" w:cs="Arial"/>
                 <w:color w:val="000000"/>
               </w:rPr>
-              <w:t xml:space="preserve">It </w:t>
-            </w:r>
-            <w:proofErr w:type="gramStart"/>
-            <w:r>
-              <w:rPr>
-                <w:rFonts w:ascii="Arial" w:eastAsia="Times New Roman" w:hAnsi="Arial" w:cs="Arial"/>
-                <w:color w:val="000000"/>
-              </w:rPr>
-              <w:t>promote</w:t>
-            </w:r>
-            <w:proofErr w:type="gramEnd"/>
-            <w:r>
-              <w:rPr>
-                <w:rFonts w:ascii="Arial" w:eastAsia="Times New Roman" w:hAnsi="Arial" w:cs="Arial"/>
-                <w:color w:val="000000"/>
-              </w:rPr>
-              <w:t xml:space="preserve"> scalability</w:t>
+              <w:t>It promote scalability</w:t>
             </w:r>
           </w:p>
           <w:p>
@@ -2443,23 +2371,7 @@
                 <w:rFonts w:ascii="Arial" w:eastAsia="Times New Roman" w:hAnsi="Arial" w:cs="Arial"/>
                 <w:color w:val="000000"/>
               </w:rPr>
-              <w:t xml:space="preserve">It </w:t>
-            </w:r>
-            <w:proofErr w:type="gramStart"/>
-            <w:r>
-              <w:rPr>
-                <w:rFonts w:ascii="Arial" w:eastAsia="Times New Roman" w:hAnsi="Arial" w:cs="Arial"/>
-                <w:color w:val="000000"/>
-              </w:rPr>
-              <w:t>promote</w:t>
-            </w:r>
-            <w:proofErr w:type="gramEnd"/>
-            <w:r>
-              <w:rPr>
-                <w:rFonts w:ascii="Arial" w:eastAsia="Times New Roman" w:hAnsi="Arial" w:cs="Arial"/>
-                <w:color w:val="000000"/>
-              </w:rPr>
-              <w:t xml:space="preserve"> ease of performance tuning</w:t>
+              <w:t>It promote ease of performance tuning</w:t>
             </w:r>
           </w:p>
         </w:tc>
@@ -2751,27 +2663,7 @@
           <w:color w:val="000000"/>
         </w:rPr>
         <w:lastRenderedPageBreak/>
-        <w:t xml:space="preserve">Section </w:t>
-      </w:r>
-      <w:proofErr w:type="gramStart"/>
-      <w:r>
-        <w:rPr>
-          <w:rFonts w:ascii="Arial" w:eastAsia="Times New Roman" w:hAnsi="Arial" w:cs="Arial"/>
-          <w:b/>
-          <w:bCs/>
-          <w:color w:val="000000"/>
-        </w:rPr>
-        <w:t>B :</w:t>
-      </w:r>
-      <w:proofErr w:type="gramEnd"/>
-      <w:r>
-        <w:rPr>
-          <w:rFonts w:ascii="Arial" w:eastAsia="Times New Roman" w:hAnsi="Arial" w:cs="Arial"/>
-          <w:b/>
-          <w:bCs/>
-          <w:color w:val="000000"/>
-        </w:rPr>
-        <w:t xml:space="preserve"> Multiple Choices ( 20% )</w:t>
+        <w:t>Section B : Multiple Choices ( 20% )</w:t>
       </w:r>
     </w:p>
     <w:p>
@@ -3228,27 +3120,7 @@
           <w:bCs/>
           <w:color w:val="000000"/>
         </w:rPr>
-        <w:t xml:space="preserve">Section </w:t>
-      </w:r>
-      <w:proofErr w:type="gramStart"/>
-      <w:r>
-        <w:rPr>
-          <w:rFonts w:ascii="Arial" w:eastAsia="Times New Roman" w:hAnsi="Arial" w:cs="Arial"/>
-          <w:b/>
-          <w:bCs/>
-          <w:color w:val="000000"/>
-        </w:rPr>
-        <w:t>C :</w:t>
-      </w:r>
-      <w:proofErr w:type="gramEnd"/>
-      <w:r>
-        <w:rPr>
-          <w:rFonts w:ascii="Arial" w:eastAsia="Times New Roman" w:hAnsi="Arial" w:cs="Arial"/>
-          <w:b/>
-          <w:bCs/>
-          <w:color w:val="000000"/>
-        </w:rPr>
-        <w:t xml:space="preserve"> Writing Code (60 %)</w:t>
+        <w:t>Section C : Writing Code (60 %)</w:t>
       </w:r>
     </w:p>
     <w:p>
@@ -3420,23 +3292,7 @@
                 <w:rFonts w:ascii="Arial" w:eastAsia="Times New Roman" w:hAnsi="Arial" w:cs="Arial"/>
                 <w:color w:val="000000"/>
               </w:rPr>
-              <w:t xml:space="preserve">It should </w:t>
-            </w:r>
-            <w:proofErr w:type="gramStart"/>
-            <w:r>
-              <w:rPr>
-                <w:rFonts w:ascii="Arial" w:eastAsia="Times New Roman" w:hAnsi="Arial" w:cs="Arial"/>
-                <w:color w:val="000000"/>
-              </w:rPr>
-              <w:t>contains</w:t>
-            </w:r>
-            <w:proofErr w:type="gramEnd"/>
-            <w:r>
-              <w:rPr>
-                <w:rFonts w:ascii="Arial" w:eastAsia="Times New Roman" w:hAnsi="Arial" w:cs="Arial"/>
-                <w:color w:val="000000"/>
-              </w:rPr>
-              <w:t xml:space="preserve"> of 2 projects as below on your own repository</w:t>
+              <w:t>It should contains of 2 projects as below on your own repository</w:t>
             </w:r>
           </w:p>
           <w:p>
@@ -3760,18 +3616,9 @@
                 <w:rFonts w:ascii="Arial" w:eastAsia="Times New Roman" w:hAnsi="Arial" w:cs="Arial"/>
                 <w:color w:val="000000"/>
               </w:rPr>
-              <w:t>.[.[.</w:t>
-            </w:r>
-            <w:proofErr w:type="gramStart"/>
-            <w:r>
-              <w:rPr>
-                <w:rFonts w:ascii="Arial" w:eastAsia="Times New Roman" w:hAnsi="Arial" w:cs="Arial"/>
-                <w:color w:val="000000"/>
-              </w:rPr>
-              <w:t>[.[</w:t>
+              <w:t>.[.[.[.[</w:t>
             </w:r>
             <w:proofErr w:type="spellStart"/>
-            <w:proofErr w:type="gramEnd"/>
             <w:r>
               <w:rPr>
                 <w:rFonts w:ascii="Arial" w:eastAsia="Times New Roman" w:hAnsi="Arial" w:cs="Arial"/>
@@ -3856,21 +3703,12 @@
               </w:rPr>
             </w:pPr>
             <w:proofErr w:type="spellStart"/>
-            <w:proofErr w:type="gramStart"/>
-            <w:r>
-              <w:rPr>
-                <w:rFonts w:ascii="Arial" w:eastAsia="Times New Roman" w:hAnsi="Arial" w:cs="Arial"/>
-                <w:color w:val="000000"/>
-              </w:rPr>
-              <w:t>java.lang</w:t>
-            </w:r>
-            <w:proofErr w:type="gramEnd"/>
-            <w:r>
-              <w:rPr>
-                <w:rFonts w:ascii="Arial" w:eastAsia="Times New Roman" w:hAnsi="Arial" w:cs="Arial"/>
-                <w:color w:val="000000"/>
-              </w:rPr>
-              <w:t>.NumberFormatException</w:t>
+            <w:r>
+              <w:rPr>
+                <w:rFonts w:ascii="Arial" w:eastAsia="Times New Roman" w:hAnsi="Arial" w:cs="Arial"/>
+                <w:color w:val="000000"/>
+              </w:rPr>
+              <w:t>java.lang.NumberFormatException</w:t>
             </w:r>
             <w:proofErr w:type="spellEnd"/>
             <w:r>
@@ -3879,6 +3717,24 @@
                 <w:color w:val="000000"/>
               </w:rPr>
               <w:t>: For input string: "testing"</w:t>
+            </w:r>
+          </w:p>
+          <w:p>
+            <w:pPr>
+              <w:spacing w:after="0" w:line="240" w:lineRule="auto"/>
+              <w:rPr>
+                <w:rFonts w:ascii="Times New Roman" w:eastAsia="Times New Roman" w:hAnsi="Times New Roman" w:cs="Times New Roman"/>
+                <w:sz w:val="24"/>
+                <w:szCs w:val="24"/>
+              </w:rPr>
+            </w:pPr>
+            <w:r>
+              <w:rPr>
+                <w:rFonts w:ascii="Arial" w:eastAsia="Times New Roman" w:hAnsi="Arial" w:cs="Arial"/>
+                <w:color w:val="000000"/>
+              </w:rPr>
+              <w:tab/>
+              <w:t>at java.lang.NumberFormatException.forInputString(NumberFormatException.java:68) ~[?:?]</w:t>
             </w:r>
           </w:p>
           <w:p>
@@ -3898,21 +3754,21 @@
               <w:tab/>
               <w:t xml:space="preserve">at </w:t>
             </w:r>
-            <w:proofErr w:type="gramStart"/>
-            <w:r>
-              <w:rPr>
-                <w:rFonts w:ascii="Arial" w:eastAsia="Times New Roman" w:hAnsi="Arial" w:cs="Arial"/>
-                <w:color w:val="000000"/>
-              </w:rPr>
-              <w:t>java.lang</w:t>
-            </w:r>
-            <w:proofErr w:type="gramEnd"/>
-            <w:r>
-              <w:rPr>
-                <w:rFonts w:ascii="Arial" w:eastAsia="Times New Roman" w:hAnsi="Arial" w:cs="Arial"/>
-                <w:color w:val="000000"/>
-              </w:rPr>
-              <w:t>.NumberFormatException.forInputString(NumberFormatException.java:68) ~[?:?]</w:t>
+            <w:proofErr w:type="spellStart"/>
+            <w:r>
+              <w:rPr>
+                <w:rFonts w:ascii="Arial" w:eastAsia="Times New Roman" w:hAnsi="Arial" w:cs="Arial"/>
+                <w:color w:val="000000"/>
+              </w:rPr>
+              <w:t>java.lang.Integer.parseInt</w:t>
+            </w:r>
+            <w:proofErr w:type="spellEnd"/>
+            <w:r>
+              <w:rPr>
+                <w:rFonts w:ascii="Arial" w:eastAsia="Times New Roman" w:hAnsi="Arial" w:cs="Arial"/>
+                <w:color w:val="000000"/>
+              </w:rPr>
+              <w:t>(Integer.java:652) ~[?:?]</w:t>
             </w:r>
           </w:p>
           <w:p>
@@ -3933,21 +3789,12 @@
               <w:t xml:space="preserve">at </w:t>
             </w:r>
             <w:proofErr w:type="spellStart"/>
-            <w:proofErr w:type="gramStart"/>
-            <w:r>
-              <w:rPr>
-                <w:rFonts w:ascii="Arial" w:eastAsia="Times New Roman" w:hAnsi="Arial" w:cs="Arial"/>
-                <w:color w:val="000000"/>
-              </w:rPr>
-              <w:t>java.lang</w:t>
-            </w:r>
-            <w:proofErr w:type="gramEnd"/>
-            <w:r>
-              <w:rPr>
-                <w:rFonts w:ascii="Arial" w:eastAsia="Times New Roman" w:hAnsi="Arial" w:cs="Arial"/>
-                <w:color w:val="000000"/>
-              </w:rPr>
-              <w:t>.Integer.parseInt</w:t>
+            <w:r>
+              <w:rPr>
+                <w:rFonts w:ascii="Arial" w:eastAsia="Times New Roman" w:hAnsi="Arial" w:cs="Arial"/>
+                <w:color w:val="000000"/>
+              </w:rPr>
+              <w:t>java.lang.Integer.parseInt</w:t>
             </w:r>
             <w:proofErr w:type="spellEnd"/>
             <w:r>
@@ -3955,7 +3802,7 @@
                 <w:rFonts w:ascii="Arial" w:eastAsia="Times New Roman" w:hAnsi="Arial" w:cs="Arial"/>
                 <w:color w:val="000000"/>
               </w:rPr>
-              <w:t>(Integer.java:652) ~[?:?]</w:t>
+              <w:t>(Integer.java:770) ~[?:?]</w:t>
             </w:r>
           </w:p>
           <w:p>
@@ -3973,66 +3820,7 @@
                 <w:color w:val="000000"/>
               </w:rPr>
               <w:tab/>
-              <w:t xml:space="preserve">at </w:t>
-            </w:r>
-            <w:proofErr w:type="spellStart"/>
-            <w:proofErr w:type="gramStart"/>
-            <w:r>
-              <w:rPr>
-                <w:rFonts w:ascii="Arial" w:eastAsia="Times New Roman" w:hAnsi="Arial" w:cs="Arial"/>
-                <w:color w:val="000000"/>
-              </w:rPr>
-              <w:t>java.lang</w:t>
-            </w:r>
-            <w:proofErr w:type="gramEnd"/>
-            <w:r>
-              <w:rPr>
-                <w:rFonts w:ascii="Arial" w:eastAsia="Times New Roman" w:hAnsi="Arial" w:cs="Arial"/>
-                <w:color w:val="000000"/>
-              </w:rPr>
-              <w:t>.Integer.parseInt</w:t>
-            </w:r>
-            <w:proofErr w:type="spellEnd"/>
-            <w:r>
-              <w:rPr>
-                <w:rFonts w:ascii="Arial" w:eastAsia="Times New Roman" w:hAnsi="Arial" w:cs="Arial"/>
-                <w:color w:val="000000"/>
-              </w:rPr>
-              <w:t>(Integer.java:770) ~[?:?]</w:t>
-            </w:r>
-          </w:p>
-          <w:p>
-            <w:pPr>
-              <w:spacing w:after="0" w:line="240" w:lineRule="auto"/>
-              <w:rPr>
-                <w:rFonts w:ascii="Times New Roman" w:eastAsia="Times New Roman" w:hAnsi="Times New Roman" w:cs="Times New Roman"/>
-                <w:sz w:val="24"/>
-                <w:szCs w:val="24"/>
-              </w:rPr>
-            </w:pPr>
-            <w:r>
-              <w:rPr>
-                <w:rFonts w:ascii="Arial" w:eastAsia="Times New Roman" w:hAnsi="Arial" w:cs="Arial"/>
-                <w:color w:val="000000"/>
-              </w:rPr>
-              <w:tab/>
-              <w:t xml:space="preserve">at </w:t>
-            </w:r>
-            <w:proofErr w:type="gramStart"/>
-            <w:r>
-              <w:rPr>
-                <w:rFonts w:ascii="Arial" w:eastAsia="Times New Roman" w:hAnsi="Arial" w:cs="Arial"/>
-                <w:color w:val="000000"/>
-              </w:rPr>
-              <w:t>com.app.controller</w:t>
-            </w:r>
-            <w:proofErr w:type="gramEnd"/>
-            <w:r>
-              <w:rPr>
-                <w:rFonts w:ascii="Arial" w:eastAsia="Times New Roman" w:hAnsi="Arial" w:cs="Arial"/>
-                <w:color w:val="000000"/>
-              </w:rPr>
-              <w:t>.MyCovidController.getLogging(MyCovidController.java:72) ~[classes/:?]</w:t>
+              <w:t>at com.app.controller.MyCovidController.getLogging(MyCovidController.java:72) ~[classes/:?]</w:t>
             </w:r>
           </w:p>
           <w:p>
@@ -4164,25 +3952,7 @@
                 <w:sz w:val="24"/>
                 <w:szCs w:val="24"/>
               </w:rPr>
-              <w:t>2021-03-16 14:30:53.</w:t>
-            </w:r>
-            <w:proofErr w:type="gramStart"/>
-            <w:r>
-              <w:rPr>
-                <w:rFonts w:ascii="Times New Roman" w:eastAsia="Times New Roman" w:hAnsi="Times New Roman" w:cs="Times New Roman"/>
-                <w:sz w:val="24"/>
-                <w:szCs w:val="24"/>
-              </w:rPr>
-              <w:t>180  INFO</w:t>
-            </w:r>
-            <w:proofErr w:type="gramEnd"/>
-            <w:r>
-              <w:rPr>
-                <w:rFonts w:ascii="Times New Roman" w:eastAsia="Times New Roman" w:hAnsi="Times New Roman" w:cs="Times New Roman"/>
-                <w:sz w:val="24"/>
-                <w:szCs w:val="24"/>
-              </w:rPr>
-              <w:t xml:space="preserve"> 29516 --- [http-nio-8081-exec-3] </w:t>
+              <w:t xml:space="preserve">2021-03-16 14:30:53.180  INFO 29516 --- [http-nio-8081-exec-3] </w:t>
             </w:r>
             <w:proofErr w:type="spellStart"/>
             <w:r>
@@ -4272,19 +4042,9 @@
                 <w:sz w:val="24"/>
                 <w:szCs w:val="24"/>
               </w:rPr>
-              <w:t>.[.[.</w:t>
-            </w:r>
-            <w:proofErr w:type="gramStart"/>
-            <w:r>
-              <w:rPr>
-                <w:rFonts w:ascii="Times New Roman" w:eastAsia="Times New Roman" w:hAnsi="Times New Roman" w:cs="Times New Roman"/>
-                <w:sz w:val="24"/>
-                <w:szCs w:val="24"/>
-              </w:rPr>
-              <w:t>[.[</w:t>
+              <w:t>.[.[.[.[</w:t>
             </w:r>
             <w:proofErr w:type="spellStart"/>
-            <w:proofErr w:type="gramEnd"/>
             <w:r>
               <w:rPr>
                 <w:rFonts w:ascii="Times New Roman" w:eastAsia="Times New Roman" w:hAnsi="Times New Roman" w:cs="Times New Roman"/>
@@ -4377,23 +4137,13 @@
               </w:rPr>
             </w:pPr>
             <w:proofErr w:type="spellStart"/>
-            <w:proofErr w:type="gramStart"/>
-            <w:r>
-              <w:rPr>
-                <w:rFonts w:ascii="Times New Roman" w:eastAsia="Times New Roman" w:hAnsi="Times New Roman" w:cs="Times New Roman"/>
-                <w:sz w:val="24"/>
-                <w:szCs w:val="24"/>
-              </w:rPr>
-              <w:t>java.lang</w:t>
-            </w:r>
-            <w:proofErr w:type="gramEnd"/>
-            <w:r>
-              <w:rPr>
-                <w:rFonts w:ascii="Times New Roman" w:eastAsia="Times New Roman" w:hAnsi="Times New Roman" w:cs="Times New Roman"/>
-                <w:sz w:val="24"/>
-                <w:szCs w:val="24"/>
-              </w:rPr>
-              <w:t>.NumberFormatException</w:t>
+            <w:r>
+              <w:rPr>
+                <w:rFonts w:ascii="Times New Roman" w:eastAsia="Times New Roman" w:hAnsi="Times New Roman" w:cs="Times New Roman"/>
+                <w:sz w:val="24"/>
+                <w:szCs w:val="24"/>
+              </w:rPr>
+              <w:t>java.lang.NumberFormatException</w:t>
             </w:r>
             <w:proofErr w:type="spellEnd"/>
             <w:r>
@@ -4403,6 +4153,25 @@
                 <w:szCs w:val="24"/>
               </w:rPr>
               <w:t>: For input string: "testing"</w:t>
+            </w:r>
+          </w:p>
+          <w:p>
+            <w:pPr>
+              <w:spacing w:after="0" w:line="240" w:lineRule="auto"/>
+              <w:rPr>
+                <w:rFonts w:ascii="Times New Roman" w:eastAsia="Times New Roman" w:hAnsi="Times New Roman" w:cs="Times New Roman"/>
+                <w:sz w:val="24"/>
+                <w:szCs w:val="24"/>
+              </w:rPr>
+            </w:pPr>
+            <w:r>
+              <w:rPr>
+                <w:rFonts w:ascii="Times New Roman" w:eastAsia="Times New Roman" w:hAnsi="Times New Roman" w:cs="Times New Roman"/>
+                <w:sz w:val="24"/>
+                <w:szCs w:val="24"/>
+              </w:rPr>
+              <w:tab/>
+              <w:t>at java.lang.NumberFormatException.forInputString(NumberFormatException.java:68) ~[?:?]</w:t>
             </w:r>
           </w:p>
           <w:p>
@@ -4423,23 +4192,23 @@
               <w:tab/>
               <w:t xml:space="preserve">at </w:t>
             </w:r>
-            <w:proofErr w:type="gramStart"/>
-            <w:r>
-              <w:rPr>
-                <w:rFonts w:ascii="Times New Roman" w:eastAsia="Times New Roman" w:hAnsi="Times New Roman" w:cs="Times New Roman"/>
-                <w:sz w:val="24"/>
-                <w:szCs w:val="24"/>
-              </w:rPr>
-              <w:t>java.lang</w:t>
-            </w:r>
-            <w:proofErr w:type="gramEnd"/>
-            <w:r>
-              <w:rPr>
-                <w:rFonts w:ascii="Times New Roman" w:eastAsia="Times New Roman" w:hAnsi="Times New Roman" w:cs="Times New Roman"/>
-                <w:sz w:val="24"/>
-                <w:szCs w:val="24"/>
-              </w:rPr>
-              <w:t>.NumberFormatException.forInputString(NumberFormatException.java:68) ~[?:?]</w:t>
+            <w:proofErr w:type="spellStart"/>
+            <w:r>
+              <w:rPr>
+                <w:rFonts w:ascii="Times New Roman" w:eastAsia="Times New Roman" w:hAnsi="Times New Roman" w:cs="Times New Roman"/>
+                <w:sz w:val="24"/>
+                <w:szCs w:val="24"/>
+              </w:rPr>
+              <w:t>java.lang.Integer.parseInt</w:t>
+            </w:r>
+            <w:proofErr w:type="spellEnd"/>
+            <w:r>
+              <w:rPr>
+                <w:rFonts w:ascii="Times New Roman" w:eastAsia="Times New Roman" w:hAnsi="Times New Roman" w:cs="Times New Roman"/>
+                <w:sz w:val="24"/>
+                <w:szCs w:val="24"/>
+              </w:rPr>
+              <w:t>(Integer.java:652) ~[?:?]</w:t>
             </w:r>
           </w:p>
           <w:p>
@@ -4461,23 +4230,13 @@
               <w:t xml:space="preserve">at </w:t>
             </w:r>
             <w:proofErr w:type="spellStart"/>
-            <w:proofErr w:type="gramStart"/>
-            <w:r>
-              <w:rPr>
-                <w:rFonts w:ascii="Times New Roman" w:eastAsia="Times New Roman" w:hAnsi="Times New Roman" w:cs="Times New Roman"/>
-                <w:sz w:val="24"/>
-                <w:szCs w:val="24"/>
-              </w:rPr>
-              <w:t>java.lang</w:t>
-            </w:r>
-            <w:proofErr w:type="gramEnd"/>
-            <w:r>
-              <w:rPr>
-                <w:rFonts w:ascii="Times New Roman" w:eastAsia="Times New Roman" w:hAnsi="Times New Roman" w:cs="Times New Roman"/>
-                <w:sz w:val="24"/>
-                <w:szCs w:val="24"/>
-              </w:rPr>
-              <w:t>.Integer.parseInt</w:t>
+            <w:r>
+              <w:rPr>
+                <w:rFonts w:ascii="Times New Roman" w:eastAsia="Times New Roman" w:hAnsi="Times New Roman" w:cs="Times New Roman"/>
+                <w:sz w:val="24"/>
+                <w:szCs w:val="24"/>
+              </w:rPr>
+              <w:t>java.lang.Integer.parseInt</w:t>
             </w:r>
             <w:proofErr w:type="spellEnd"/>
             <w:r>
@@ -4486,7 +4245,7 @@
                 <w:sz w:val="24"/>
                 <w:szCs w:val="24"/>
               </w:rPr>
-              <w:t>(Integer.java:652) ~[?:?]</w:t>
+              <w:t>(Integer.java:770) ~[?:?]</w:t>
             </w:r>
           </w:p>
           <w:p>
@@ -4505,35 +4264,7 @@
                 <w:szCs w:val="24"/>
               </w:rPr>
               <w:tab/>
-              <w:t xml:space="preserve">at </w:t>
-            </w:r>
-            <w:proofErr w:type="spellStart"/>
-            <w:proofErr w:type="gramStart"/>
-            <w:r>
-              <w:rPr>
-                <w:rFonts w:ascii="Times New Roman" w:eastAsia="Times New Roman" w:hAnsi="Times New Roman" w:cs="Times New Roman"/>
-                <w:sz w:val="24"/>
-                <w:szCs w:val="24"/>
-              </w:rPr>
-              <w:t>java.lang</w:t>
-            </w:r>
-            <w:proofErr w:type="gramEnd"/>
-            <w:r>
-              <w:rPr>
-                <w:rFonts w:ascii="Times New Roman" w:eastAsia="Times New Roman" w:hAnsi="Times New Roman" w:cs="Times New Roman"/>
-                <w:sz w:val="24"/>
-                <w:szCs w:val="24"/>
-              </w:rPr>
-              <w:t>.Integer.parseInt</w:t>
-            </w:r>
-            <w:proofErr w:type="spellEnd"/>
-            <w:r>
-              <w:rPr>
-                <w:rFonts w:ascii="Times New Roman" w:eastAsia="Times New Roman" w:hAnsi="Times New Roman" w:cs="Times New Roman"/>
-                <w:sz w:val="24"/>
-                <w:szCs w:val="24"/>
-              </w:rPr>
-              <w:t>(Integer.java:770) ~[?:?]</w:t>
+              <w:t>at com.app.controller.CovidController.getLogging(CovidController.java:126) ~[classes/:?]</w:t>
             </w:r>
           </w:p>
           <w:p>
@@ -4552,62 +4283,7 @@
                 <w:szCs w:val="24"/>
               </w:rPr>
               <w:tab/>
-              <w:t xml:space="preserve">at </w:t>
-            </w:r>
-            <w:proofErr w:type="gramStart"/>
-            <w:r>
-              <w:rPr>
-                <w:rFonts w:ascii="Times New Roman" w:eastAsia="Times New Roman" w:hAnsi="Times New Roman" w:cs="Times New Roman"/>
-                <w:sz w:val="24"/>
-                <w:szCs w:val="24"/>
-              </w:rPr>
-              <w:t>com.app.controller</w:t>
-            </w:r>
-            <w:proofErr w:type="gramEnd"/>
-            <w:r>
-              <w:rPr>
-                <w:rFonts w:ascii="Times New Roman" w:eastAsia="Times New Roman" w:hAnsi="Times New Roman" w:cs="Times New Roman"/>
-                <w:sz w:val="24"/>
-                <w:szCs w:val="24"/>
-              </w:rPr>
-              <w:t>.CovidController.getLogging(CovidController.java:126) ~[classes/:?]</w:t>
-            </w:r>
-          </w:p>
-          <w:p>
-            <w:pPr>
-              <w:spacing w:after="0" w:line="240" w:lineRule="auto"/>
-              <w:rPr>
-                <w:rFonts w:ascii="Times New Roman" w:eastAsia="Times New Roman" w:hAnsi="Times New Roman" w:cs="Times New Roman"/>
-                <w:sz w:val="24"/>
-                <w:szCs w:val="24"/>
-              </w:rPr>
-            </w:pPr>
-            <w:r>
-              <w:rPr>
-                <w:rFonts w:ascii="Times New Roman" w:eastAsia="Times New Roman" w:hAnsi="Times New Roman" w:cs="Times New Roman"/>
-                <w:sz w:val="24"/>
-                <w:szCs w:val="24"/>
-              </w:rPr>
-              <w:tab/>
-              <w:t xml:space="preserve">at </w:t>
-            </w:r>
-            <w:proofErr w:type="gramStart"/>
-            <w:r>
-              <w:rPr>
-                <w:rFonts w:ascii="Times New Roman" w:eastAsia="Times New Roman" w:hAnsi="Times New Roman" w:cs="Times New Roman"/>
-                <w:sz w:val="24"/>
-                <w:szCs w:val="24"/>
-              </w:rPr>
-              <w:t>jdk.internal</w:t>
-            </w:r>
-            <w:proofErr w:type="gramEnd"/>
-            <w:r>
-              <w:rPr>
-                <w:rFonts w:ascii="Times New Roman" w:eastAsia="Times New Roman" w:hAnsi="Times New Roman" w:cs="Times New Roman"/>
-                <w:sz w:val="24"/>
-                <w:szCs w:val="24"/>
-              </w:rPr>
-              <w:t>.reflect.NativeMethodAccessorImpl.invoke0(Native Method) ~[?:?]</w:t>
+              <w:t>at jdk.internal.reflect.NativeMethodAccessorImpl.invoke0(Native Method) ~[?:?]</w:t>
             </w:r>
           </w:p>
         </w:tc>
@@ -4814,23 +4490,7 @@
                 <w:rFonts w:ascii="Arial" w:eastAsia="Times New Roman" w:hAnsi="Arial" w:cs="Arial"/>
                 <w:color w:val="000000"/>
               </w:rPr>
-              <w:t xml:space="preserve">Creating </w:t>
-            </w:r>
-            <w:proofErr w:type="gramStart"/>
-            <w:r>
-              <w:rPr>
-                <w:rFonts w:ascii="Arial" w:eastAsia="Times New Roman" w:hAnsi="Arial" w:cs="Arial"/>
-                <w:color w:val="000000"/>
-              </w:rPr>
-              <w:t>your</w:t>
-            </w:r>
-            <w:proofErr w:type="gramEnd"/>
-            <w:r>
-              <w:rPr>
-                <w:rFonts w:ascii="Arial" w:eastAsia="Times New Roman" w:hAnsi="Arial" w:cs="Arial"/>
-                <w:color w:val="000000"/>
-              </w:rPr>
-              <w:t xml:space="preserve"> add and delete Service</w:t>
+              <w:t>Creating your add and delete Service</w:t>
             </w:r>
           </w:p>
           <w:p>

--- a/Assessment of 5 days JEE Training.docx
+++ b/Assessment of 5 days JEE Training.docx
@@ -177,7 +177,27 @@
           <w:bCs/>
           <w:color w:val="000000"/>
         </w:rPr>
-        <w:t>Section A : Multiple Choices ( 20% )</w:t>
+        <w:t xml:space="preserve">Section </w:t>
+      </w:r>
+      <w:proofErr w:type="gramStart"/>
+      <w:r>
+        <w:rPr>
+          <w:rFonts w:ascii="Arial" w:eastAsia="Times New Roman" w:hAnsi="Arial" w:cs="Arial"/>
+          <w:b/>
+          <w:bCs/>
+          <w:color w:val="000000"/>
+        </w:rPr>
+        <w:t>A :</w:t>
+      </w:r>
+      <w:proofErr w:type="gramEnd"/>
+      <w:r>
+        <w:rPr>
+          <w:rFonts w:ascii="Arial" w:eastAsia="Times New Roman" w:hAnsi="Arial" w:cs="Arial"/>
+          <w:b/>
+          <w:bCs/>
+          <w:color w:val="000000"/>
+        </w:rPr>
+        <w:t xml:space="preserve"> Multiple Choices ( 20% )</w:t>
       </w:r>
     </w:p>
     <w:p>
@@ -378,8 +398,17 @@
                 <w:rFonts w:ascii="Arial" w:eastAsia="Times New Roman" w:hAnsi="Arial" w:cs="Arial"/>
                 <w:color w:val="000000"/>
               </w:rPr>
-              <w:t>What is JEE ?</w:t>
-            </w:r>
+              <w:t xml:space="preserve">What is </w:t>
+            </w:r>
+            <w:proofErr w:type="gramStart"/>
+            <w:r>
+              <w:rPr>
+                <w:rFonts w:ascii="Arial" w:eastAsia="Times New Roman" w:hAnsi="Arial" w:cs="Arial"/>
+                <w:color w:val="000000"/>
+              </w:rPr>
+              <w:t>JEE ?</w:t>
+            </w:r>
+            <w:proofErr w:type="gramEnd"/>
           </w:p>
           <w:p>
             <w:pPr>
@@ -603,8 +632,17 @@
                 <w:rFonts w:ascii="Arial" w:eastAsia="Times New Roman" w:hAnsi="Arial" w:cs="Arial"/>
                 <w:color w:val="000000"/>
               </w:rPr>
-              <w:t>What are the Not true about Git Hubs</w:t>
-            </w:r>
+              <w:t xml:space="preserve">What are the Not true about Git </w:t>
+            </w:r>
+            <w:proofErr w:type="gramStart"/>
+            <w:r>
+              <w:rPr>
+                <w:rFonts w:ascii="Arial" w:eastAsia="Times New Roman" w:hAnsi="Arial" w:cs="Arial"/>
+                <w:color w:val="000000"/>
+              </w:rPr>
+              <w:t>Hubs</w:t>
+            </w:r>
+            <w:proofErr w:type="gramEnd"/>
           </w:p>
           <w:p>
             <w:pPr>
@@ -1103,7 +1141,23 @@
                 <w:rFonts w:ascii="Arial" w:eastAsia="Times New Roman" w:hAnsi="Arial" w:cs="Arial"/>
                 <w:color w:val="000000"/>
               </w:rPr>
-              <w:t>It is one of the spring module.</w:t>
+              <w:t xml:space="preserve">It is one of the spring </w:t>
+            </w:r>
+            <w:proofErr w:type="gramStart"/>
+            <w:r>
+              <w:rPr>
+                <w:rFonts w:ascii="Arial" w:eastAsia="Times New Roman" w:hAnsi="Arial" w:cs="Arial"/>
+                <w:color w:val="000000"/>
+              </w:rPr>
+              <w:t>module</w:t>
+            </w:r>
+            <w:proofErr w:type="gramEnd"/>
+            <w:r>
+              <w:rPr>
+                <w:rFonts w:ascii="Arial" w:eastAsia="Times New Roman" w:hAnsi="Arial" w:cs="Arial"/>
+                <w:color w:val="000000"/>
+              </w:rPr>
+              <w:t>.</w:t>
             </w:r>
           </w:p>
           <w:p>
@@ -1892,12 +1946,21 @@
                 <w:szCs w:val="24"/>
               </w:rPr>
             </w:pPr>
-            <w:r>
-              <w:rPr>
-                <w:rFonts w:ascii="Arial" w:eastAsia="Times New Roman" w:hAnsi="Arial" w:cs="Arial"/>
-                <w:color w:val="000000"/>
-              </w:rPr>
-              <w:t>Answer : </w:t>
+            <w:proofErr w:type="gramStart"/>
+            <w:r>
+              <w:rPr>
+                <w:rFonts w:ascii="Arial" w:eastAsia="Times New Roman" w:hAnsi="Arial" w:cs="Arial"/>
+                <w:color w:val="000000"/>
+              </w:rPr>
+              <w:t>Answer :</w:t>
+            </w:r>
+            <w:proofErr w:type="gramEnd"/>
+            <w:r>
+              <w:rPr>
+                <w:rFonts w:ascii="Arial" w:eastAsia="Times New Roman" w:hAnsi="Arial" w:cs="Arial"/>
+                <w:color w:val="000000"/>
+              </w:rPr>
+              <w:t> </w:t>
             </w:r>
             <w:r>
               <w:rPr>
@@ -1992,12 +2055,21 @@
               <w:t xml:space="preserve">Which of the following elements maps </w:t>
             </w:r>
             <w:proofErr w:type="spellStart"/>
-            <w:r>
-              <w:rPr>
-                <w:rFonts w:ascii="Arial" w:eastAsia="Times New Roman" w:hAnsi="Arial" w:cs="Arial"/>
-                <w:color w:val="000000"/>
-              </w:rPr>
-              <w:t>java.util.List</w:t>
+            <w:proofErr w:type="gramStart"/>
+            <w:r>
+              <w:rPr>
+                <w:rFonts w:ascii="Arial" w:eastAsia="Times New Roman" w:hAnsi="Arial" w:cs="Arial"/>
+                <w:color w:val="000000"/>
+              </w:rPr>
+              <w:t>java.util</w:t>
+            </w:r>
+            <w:proofErr w:type="gramEnd"/>
+            <w:r>
+              <w:rPr>
+                <w:rFonts w:ascii="Arial" w:eastAsia="Times New Roman" w:hAnsi="Arial" w:cs="Arial"/>
+                <w:color w:val="000000"/>
+              </w:rPr>
+              <w:t>.List</w:t>
             </w:r>
             <w:proofErr w:type="spellEnd"/>
             <w:r>
@@ -2163,12 +2235,21 @@
               <w:t xml:space="preserve">Answer </w:t>
             </w:r>
             <w:proofErr w:type="spellStart"/>
-            <w:r>
-              <w:rPr>
-                <w:rFonts w:ascii="Arial" w:eastAsia="Times New Roman" w:hAnsi="Arial" w:cs="Arial"/>
-                <w:color w:val="000000"/>
-              </w:rPr>
-              <w:t>java.util.ArrayList</w:t>
+            <w:proofErr w:type="gramStart"/>
+            <w:r>
+              <w:rPr>
+                <w:rFonts w:ascii="Arial" w:eastAsia="Times New Roman" w:hAnsi="Arial" w:cs="Arial"/>
+                <w:color w:val="000000"/>
+              </w:rPr>
+              <w:t>java.util</w:t>
+            </w:r>
+            <w:proofErr w:type="gramEnd"/>
+            <w:r>
+              <w:rPr>
+                <w:rFonts w:ascii="Arial" w:eastAsia="Times New Roman" w:hAnsi="Arial" w:cs="Arial"/>
+                <w:color w:val="000000"/>
+              </w:rPr>
+              <w:t>.ArrayList</w:t>
             </w:r>
             <w:proofErr w:type="spellEnd"/>
             <w:r>
@@ -2350,7 +2431,23 @@
                 <w:rFonts w:ascii="Arial" w:eastAsia="Times New Roman" w:hAnsi="Arial" w:cs="Arial"/>
                 <w:color w:val="000000"/>
               </w:rPr>
-              <w:t>It promote scalability</w:t>
+              <w:t xml:space="preserve">It </w:t>
+            </w:r>
+            <w:proofErr w:type="gramStart"/>
+            <w:r>
+              <w:rPr>
+                <w:rFonts w:ascii="Arial" w:eastAsia="Times New Roman" w:hAnsi="Arial" w:cs="Arial"/>
+                <w:color w:val="000000"/>
+              </w:rPr>
+              <w:t>promote</w:t>
+            </w:r>
+            <w:proofErr w:type="gramEnd"/>
+            <w:r>
+              <w:rPr>
+                <w:rFonts w:ascii="Arial" w:eastAsia="Times New Roman" w:hAnsi="Arial" w:cs="Arial"/>
+                <w:color w:val="000000"/>
+              </w:rPr>
+              <w:t xml:space="preserve"> scalability</w:t>
             </w:r>
           </w:p>
           <w:p>
@@ -2371,7 +2468,23 @@
                 <w:rFonts w:ascii="Arial" w:eastAsia="Times New Roman" w:hAnsi="Arial" w:cs="Arial"/>
                 <w:color w:val="000000"/>
               </w:rPr>
-              <w:t>It promote ease of performance tuning</w:t>
+              <w:t xml:space="preserve">It </w:t>
+            </w:r>
+            <w:proofErr w:type="gramStart"/>
+            <w:r>
+              <w:rPr>
+                <w:rFonts w:ascii="Arial" w:eastAsia="Times New Roman" w:hAnsi="Arial" w:cs="Arial"/>
+                <w:color w:val="000000"/>
+              </w:rPr>
+              <w:t>promote</w:t>
+            </w:r>
+            <w:proofErr w:type="gramEnd"/>
+            <w:r>
+              <w:rPr>
+                <w:rFonts w:ascii="Arial" w:eastAsia="Times New Roman" w:hAnsi="Arial" w:cs="Arial"/>
+                <w:color w:val="000000"/>
+              </w:rPr>
+              <w:t xml:space="preserve"> ease of performance tuning</w:t>
             </w:r>
           </w:p>
         </w:tc>
@@ -2663,7 +2776,27 @@
           <w:color w:val="000000"/>
         </w:rPr>
         <w:lastRenderedPageBreak/>
-        <w:t>Section B : Multiple Choices ( 20% )</w:t>
+        <w:t xml:space="preserve">Section </w:t>
+      </w:r>
+      <w:proofErr w:type="gramStart"/>
+      <w:r>
+        <w:rPr>
+          <w:rFonts w:ascii="Arial" w:eastAsia="Times New Roman" w:hAnsi="Arial" w:cs="Arial"/>
+          <w:b/>
+          <w:bCs/>
+          <w:color w:val="000000"/>
+        </w:rPr>
+        <w:t>B :</w:t>
+      </w:r>
+      <w:proofErr w:type="gramEnd"/>
+      <w:r>
+        <w:rPr>
+          <w:rFonts w:ascii="Arial" w:eastAsia="Times New Roman" w:hAnsi="Arial" w:cs="Arial"/>
+          <w:b/>
+          <w:bCs/>
+          <w:color w:val="000000"/>
+        </w:rPr>
+        <w:t xml:space="preserve"> Multiple Choices ( 20% )</w:t>
       </w:r>
     </w:p>
     <w:p>
@@ -2688,8 +2821,8 @@
         <w:tblLook w:val="04A0" w:firstRow="1" w:lastRow="0" w:firstColumn="1" w:lastColumn="0" w:noHBand="0" w:noVBand="1"/>
       </w:tblPr>
       <w:tblGrid>
-        <w:gridCol w:w="323"/>
-        <w:gridCol w:w="4970"/>
+        <w:gridCol w:w="491"/>
+        <w:gridCol w:w="7547"/>
       </w:tblGrid>
       <w:tr>
         <w:trPr>
@@ -2716,9 +2849,7 @@
             <w:pPr>
               <w:spacing w:after="0" w:line="240" w:lineRule="auto"/>
               <w:rPr>
-                <w:rFonts w:ascii="Times New Roman" w:eastAsia="Times New Roman" w:hAnsi="Times New Roman" w:cs="Times New Roman"/>
-                <w:sz w:val="24"/>
-                <w:szCs w:val="24"/>
+                <w:rFonts w:ascii="Arial" w:eastAsia="Times New Roman" w:hAnsi="Arial" w:cs="Arial"/>
               </w:rPr>
             </w:pPr>
             <w:r>
@@ -2751,9 +2882,7 @@
             <w:pPr>
               <w:spacing w:after="0" w:line="240" w:lineRule="auto"/>
               <w:rPr>
-                <w:rFonts w:ascii="Times New Roman" w:eastAsia="Times New Roman" w:hAnsi="Times New Roman" w:cs="Times New Roman"/>
-                <w:sz w:val="24"/>
-                <w:szCs w:val="24"/>
+                <w:rFonts w:ascii="Arial" w:eastAsia="Times New Roman" w:hAnsi="Arial" w:cs="Arial"/>
               </w:rPr>
             </w:pPr>
             <w:r>
@@ -2792,9 +2921,8 @@
             <w:pPr>
               <w:spacing w:after="0" w:line="240" w:lineRule="auto"/>
               <w:rPr>
-                <w:rFonts w:ascii="Times New Roman" w:eastAsia="Times New Roman" w:hAnsi="Times New Roman" w:cs="Times New Roman"/>
-                <w:sz w:val="24"/>
-                <w:szCs w:val="24"/>
+                <w:rFonts w:ascii="Arial" w:eastAsia="Times New Roman" w:hAnsi="Arial" w:cs="Arial"/>
+                <w:color w:val="000000"/>
               </w:rPr>
             </w:pPr>
             <w:r>
@@ -2807,18 +2935,85 @@
           </w:p>
           <w:p>
             <w:pPr>
+              <w:pStyle w:val="ListParagraph"/>
+              <w:numPr>
+                <w:ilvl w:val="0"/>
+                <w:numId w:val="12"/>
+              </w:numPr>
+              <w:spacing w:after="0" w:line="240" w:lineRule="auto"/>
+              <w:rPr>
+                <w:rFonts w:ascii="Arial" w:eastAsia="Times New Roman" w:hAnsi="Arial" w:cs="Arial"/>
+              </w:rPr>
+            </w:pPr>
+            <w:r>
+              <w:rPr>
+                <w:rFonts w:ascii="Arial" w:eastAsia="Times New Roman" w:hAnsi="Arial" w:cs="Arial"/>
+              </w:rPr>
+              <w:t>Showcase the work case has been done to polish your CV</w:t>
+            </w:r>
+          </w:p>
+          <w:p>
+            <w:pPr>
+              <w:pStyle w:val="ListParagraph"/>
+              <w:numPr>
+                <w:ilvl w:val="0"/>
+                <w:numId w:val="12"/>
+              </w:numPr>
+              <w:spacing w:after="0" w:line="240" w:lineRule="auto"/>
+              <w:rPr>
+                <w:rFonts w:ascii="Arial" w:eastAsia="Times New Roman" w:hAnsi="Arial" w:cs="Arial"/>
+              </w:rPr>
+            </w:pPr>
+            <w:r>
+              <w:rPr>
+                <w:rFonts w:ascii="Arial" w:eastAsia="Times New Roman" w:hAnsi="Arial" w:cs="Arial"/>
+              </w:rPr>
+              <w:t>Keep track of changes of the code across version</w:t>
+            </w:r>
+          </w:p>
+          <w:p>
+            <w:pPr>
+              <w:pStyle w:val="ListParagraph"/>
+              <w:numPr>
+                <w:ilvl w:val="0"/>
+                <w:numId w:val="12"/>
+              </w:numPr>
+              <w:spacing w:after="0" w:line="240" w:lineRule="auto"/>
+              <w:rPr>
+                <w:rFonts w:ascii="Arial" w:eastAsia="Times New Roman" w:hAnsi="Arial" w:cs="Arial"/>
+              </w:rPr>
+            </w:pPr>
+            <w:r>
+              <w:rPr>
+                <w:rFonts w:ascii="Arial" w:eastAsia="Times New Roman" w:hAnsi="Arial" w:cs="Arial"/>
+              </w:rPr>
+              <w:t xml:space="preserve">Can easily contribute to </w:t>
+            </w:r>
+            <w:proofErr w:type="gramStart"/>
+            <w:r>
+              <w:rPr>
+                <w:rFonts w:ascii="Arial" w:eastAsia="Times New Roman" w:hAnsi="Arial" w:cs="Arial"/>
+              </w:rPr>
+              <w:t>open source</w:t>
+            </w:r>
+            <w:proofErr w:type="gramEnd"/>
+            <w:r>
+              <w:rPr>
+                <w:rFonts w:ascii="Arial" w:eastAsia="Times New Roman" w:hAnsi="Arial" w:cs="Arial"/>
+              </w:rPr>
+              <w:t xml:space="preserve"> project by using git command easily</w:t>
+            </w:r>
+          </w:p>
+          <w:p>
+            <w:pPr>
               <w:spacing w:after="240" w:line="240" w:lineRule="auto"/>
               <w:rPr>
-                <w:rFonts w:ascii="Times New Roman" w:eastAsia="Times New Roman" w:hAnsi="Times New Roman" w:cs="Times New Roman"/>
-                <w:sz w:val="24"/>
-                <w:szCs w:val="24"/>
-              </w:rPr>
-            </w:pPr>
-            <w:r>
-              <w:rPr>
-                <w:rFonts w:ascii="Times New Roman" w:eastAsia="Times New Roman" w:hAnsi="Times New Roman" w:cs="Times New Roman"/>
-                <w:sz w:val="24"/>
-                <w:szCs w:val="24"/>
+                <w:rFonts w:ascii="Arial" w:eastAsia="Times New Roman" w:hAnsi="Arial" w:cs="Arial"/>
+              </w:rPr>
+            </w:pPr>
+            <w:r>
+              <w:rPr>
+                <w:rFonts w:ascii="Arial" w:eastAsia="Times New Roman" w:hAnsi="Arial" w:cs="Arial"/>
               </w:rPr>
               <w:br/>
             </w:r>
@@ -2850,9 +3045,7 @@
             <w:pPr>
               <w:spacing w:after="0" w:line="240" w:lineRule="auto"/>
               <w:rPr>
-                <w:rFonts w:ascii="Times New Roman" w:eastAsia="Times New Roman" w:hAnsi="Times New Roman" w:cs="Times New Roman"/>
-                <w:sz w:val="24"/>
-                <w:szCs w:val="24"/>
+                <w:rFonts w:ascii="Arial" w:eastAsia="Times New Roman" w:hAnsi="Arial" w:cs="Arial"/>
               </w:rPr>
             </w:pPr>
             <w:r>
@@ -2885,9 +3078,7 @@
             <w:pPr>
               <w:spacing w:after="0" w:line="240" w:lineRule="auto"/>
               <w:rPr>
-                <w:rFonts w:ascii="Times New Roman" w:eastAsia="Times New Roman" w:hAnsi="Times New Roman" w:cs="Times New Roman"/>
-                <w:sz w:val="24"/>
-                <w:szCs w:val="24"/>
+                <w:rFonts w:ascii="Arial" w:eastAsia="Times New Roman" w:hAnsi="Arial" w:cs="Arial"/>
               </w:rPr>
             </w:pPr>
             <w:r>
@@ -2926,9 +3117,8 @@
             <w:pPr>
               <w:spacing w:after="0" w:line="240" w:lineRule="auto"/>
               <w:rPr>
-                <w:rFonts w:ascii="Times New Roman" w:eastAsia="Times New Roman" w:hAnsi="Times New Roman" w:cs="Times New Roman"/>
-                <w:sz w:val="24"/>
-                <w:szCs w:val="24"/>
+                <w:rFonts w:ascii="Arial" w:eastAsia="Times New Roman" w:hAnsi="Arial" w:cs="Arial"/>
+                <w:color w:val="000000"/>
               </w:rPr>
             </w:pPr>
             <w:r>
@@ -2941,18 +3131,109 @@
           </w:p>
           <w:p>
             <w:pPr>
+              <w:pStyle w:val="ListParagraph"/>
+              <w:numPr>
+                <w:ilvl w:val="0"/>
+                <w:numId w:val="13"/>
+              </w:numPr>
+              <w:spacing w:after="0" w:line="240" w:lineRule="auto"/>
+              <w:rPr>
+                <w:rFonts w:ascii="Arial" w:eastAsia="Times New Roman" w:hAnsi="Arial" w:cs="Arial"/>
+              </w:rPr>
+            </w:pPr>
+            <w:r>
+              <w:rPr>
+                <w:rFonts w:ascii="Arial" w:eastAsia="Times New Roman" w:hAnsi="Arial" w:cs="Arial"/>
+              </w:rPr>
+              <w:t>Scalable</w:t>
+            </w:r>
+          </w:p>
+          <w:p>
+            <w:pPr>
+              <w:pStyle w:val="ListParagraph"/>
+              <w:numPr>
+                <w:ilvl w:val="0"/>
+                <w:numId w:val="13"/>
+              </w:numPr>
+              <w:spacing w:after="0" w:line="240" w:lineRule="auto"/>
+              <w:rPr>
+                <w:rFonts w:ascii="Arial" w:eastAsia="Times New Roman" w:hAnsi="Arial" w:cs="Arial"/>
+              </w:rPr>
+            </w:pPr>
+            <w:r>
+              <w:rPr>
+                <w:rFonts w:ascii="Arial" w:eastAsia="Times New Roman" w:hAnsi="Arial" w:cs="Arial"/>
+              </w:rPr>
+              <w:t>Independently deployable</w:t>
+            </w:r>
+          </w:p>
+          <w:p>
+            <w:pPr>
+              <w:pStyle w:val="ListParagraph"/>
+              <w:numPr>
+                <w:ilvl w:val="0"/>
+                <w:numId w:val="13"/>
+              </w:numPr>
+              <w:spacing w:after="0" w:line="240" w:lineRule="auto"/>
+              <w:rPr>
+                <w:rFonts w:ascii="Arial" w:eastAsia="Times New Roman" w:hAnsi="Arial" w:cs="Arial"/>
+              </w:rPr>
+            </w:pPr>
+            <w:r>
+              <w:rPr>
+                <w:rFonts w:ascii="Arial" w:eastAsia="Times New Roman" w:hAnsi="Arial" w:cs="Arial"/>
+              </w:rPr>
+              <w:t>Reduce downtime through fault isolation</w:t>
+            </w:r>
+          </w:p>
+          <w:p>
+            <w:pPr>
+              <w:pStyle w:val="ListParagraph"/>
+              <w:numPr>
+                <w:ilvl w:val="0"/>
+                <w:numId w:val="13"/>
+              </w:numPr>
+              <w:spacing w:after="0" w:line="240" w:lineRule="auto"/>
+              <w:rPr>
+                <w:rFonts w:ascii="Arial" w:eastAsia="Times New Roman" w:hAnsi="Arial" w:cs="Arial"/>
+              </w:rPr>
+            </w:pPr>
+            <w:r>
+              <w:rPr>
+                <w:rFonts w:ascii="Arial" w:eastAsia="Times New Roman" w:hAnsi="Arial" w:cs="Arial"/>
+              </w:rPr>
+              <w:t>Ease of understanding</w:t>
+            </w:r>
+          </w:p>
+          <w:p>
+            <w:pPr>
+              <w:pStyle w:val="ListParagraph"/>
+              <w:numPr>
+                <w:ilvl w:val="0"/>
+                <w:numId w:val="13"/>
+              </w:numPr>
+              <w:spacing w:after="0" w:line="240" w:lineRule="auto"/>
+              <w:rPr>
+                <w:rFonts w:ascii="Arial" w:eastAsia="Times New Roman" w:hAnsi="Arial" w:cs="Arial"/>
+              </w:rPr>
+            </w:pPr>
+            <w:r>
+              <w:rPr>
+                <w:rFonts w:ascii="Arial" w:eastAsia="Times New Roman" w:hAnsi="Arial" w:cs="Arial"/>
+              </w:rPr>
+              <w:t>Smaller codebase which led to smaller and faster deployments</w:t>
+            </w:r>
+          </w:p>
+          <w:p>
+            <w:pPr>
               <w:spacing w:after="240" w:line="240" w:lineRule="auto"/>
               <w:rPr>
-                <w:rFonts w:ascii="Times New Roman" w:eastAsia="Times New Roman" w:hAnsi="Times New Roman" w:cs="Times New Roman"/>
-                <w:sz w:val="24"/>
-                <w:szCs w:val="24"/>
-              </w:rPr>
-            </w:pPr>
-            <w:r>
-              <w:rPr>
-                <w:rFonts w:ascii="Times New Roman" w:eastAsia="Times New Roman" w:hAnsi="Times New Roman" w:cs="Times New Roman"/>
-                <w:sz w:val="24"/>
-                <w:szCs w:val="24"/>
+                <w:rFonts w:ascii="Arial" w:eastAsia="Times New Roman" w:hAnsi="Arial" w:cs="Arial"/>
+              </w:rPr>
+            </w:pPr>
+            <w:r>
+              <w:rPr>
+                <w:rFonts w:ascii="Arial" w:eastAsia="Times New Roman" w:hAnsi="Arial" w:cs="Arial"/>
               </w:rPr>
               <w:br/>
             </w:r>
@@ -2984,9 +3265,7 @@
             <w:pPr>
               <w:spacing w:after="0" w:line="240" w:lineRule="auto"/>
               <w:rPr>
-                <w:rFonts w:ascii="Times New Roman" w:eastAsia="Times New Roman" w:hAnsi="Times New Roman" w:cs="Times New Roman"/>
-                <w:sz w:val="24"/>
-                <w:szCs w:val="24"/>
+                <w:rFonts w:ascii="Arial" w:eastAsia="Times New Roman" w:hAnsi="Arial" w:cs="Arial"/>
               </w:rPr>
             </w:pPr>
             <w:r>
@@ -3019,9 +3298,7 @@
             <w:pPr>
               <w:spacing w:after="0" w:line="240" w:lineRule="auto"/>
               <w:rPr>
-                <w:rFonts w:ascii="Times New Roman" w:eastAsia="Times New Roman" w:hAnsi="Times New Roman" w:cs="Times New Roman"/>
-                <w:sz w:val="24"/>
-                <w:szCs w:val="24"/>
+                <w:rFonts w:ascii="Arial" w:eastAsia="Times New Roman" w:hAnsi="Arial" w:cs="Arial"/>
               </w:rPr>
             </w:pPr>
             <w:r>
@@ -3060,9 +3337,8 @@
             <w:pPr>
               <w:spacing w:after="0" w:line="240" w:lineRule="auto"/>
               <w:rPr>
-                <w:rFonts w:ascii="Times New Roman" w:eastAsia="Times New Roman" w:hAnsi="Times New Roman" w:cs="Times New Roman"/>
-                <w:sz w:val="24"/>
-                <w:szCs w:val="24"/>
+                <w:rFonts w:ascii="Arial" w:eastAsia="Times New Roman" w:hAnsi="Arial" w:cs="Arial"/>
+                <w:color w:val="000000"/>
               </w:rPr>
             </w:pPr>
             <w:r>
@@ -3075,18 +3351,71 @@
           </w:p>
           <w:p>
             <w:pPr>
+              <w:pStyle w:val="ListParagraph"/>
+              <w:numPr>
+                <w:ilvl w:val="0"/>
+                <w:numId w:val="14"/>
+              </w:numPr>
+              <w:spacing w:after="0" w:line="240" w:lineRule="auto"/>
+              <w:rPr>
+                <w:rFonts w:ascii="Arial" w:eastAsia="Times New Roman" w:hAnsi="Arial" w:cs="Arial"/>
+              </w:rPr>
+            </w:pPr>
+            <w:r>
+              <w:rPr>
+                <w:rFonts w:ascii="Arial" w:eastAsia="Times New Roman" w:hAnsi="Arial" w:cs="Arial"/>
+              </w:rPr>
+              <w:t>Communication between service is complex</w:t>
+            </w:r>
+          </w:p>
+          <w:p>
+            <w:pPr>
+              <w:pStyle w:val="ListParagraph"/>
+              <w:numPr>
+                <w:ilvl w:val="0"/>
+                <w:numId w:val="14"/>
+              </w:numPr>
+              <w:spacing w:after="0" w:line="240" w:lineRule="auto"/>
+              <w:rPr>
+                <w:rFonts w:ascii="Arial" w:eastAsia="Times New Roman" w:hAnsi="Arial" w:cs="Arial"/>
+              </w:rPr>
+            </w:pPr>
+            <w:r>
+              <w:rPr>
+                <w:rFonts w:ascii="Arial" w:eastAsia="Times New Roman" w:hAnsi="Arial" w:cs="Arial"/>
+              </w:rPr>
+              <w:t>Hard to debug the problem as the service has it own set of logs</w:t>
+            </w:r>
+          </w:p>
+          <w:p>
+            <w:pPr>
+              <w:pStyle w:val="ListParagraph"/>
+              <w:numPr>
+                <w:ilvl w:val="0"/>
+                <w:numId w:val="14"/>
+              </w:numPr>
+              <w:spacing w:after="0" w:line="240" w:lineRule="auto"/>
+              <w:rPr>
+                <w:rFonts w:ascii="Arial" w:eastAsia="Times New Roman" w:hAnsi="Arial" w:cs="Arial"/>
+              </w:rPr>
+            </w:pPr>
+            <w:r>
+              <w:rPr>
+                <w:rFonts w:ascii="Arial" w:eastAsia="Times New Roman" w:hAnsi="Arial" w:cs="Arial"/>
+              </w:rPr>
+              <w:t>More service is equivalent to more resources</w:t>
+            </w:r>
+          </w:p>
+          <w:p>
+            <w:pPr>
               <w:spacing w:after="240" w:line="240" w:lineRule="auto"/>
               <w:rPr>
-                <w:rFonts w:ascii="Times New Roman" w:eastAsia="Times New Roman" w:hAnsi="Times New Roman" w:cs="Times New Roman"/>
-                <w:sz w:val="24"/>
-                <w:szCs w:val="24"/>
-              </w:rPr>
-            </w:pPr>
-            <w:r>
-              <w:rPr>
-                <w:rFonts w:ascii="Times New Roman" w:eastAsia="Times New Roman" w:hAnsi="Times New Roman" w:cs="Times New Roman"/>
-                <w:sz w:val="24"/>
-                <w:szCs w:val="24"/>
+                <w:rFonts w:ascii="Arial" w:eastAsia="Times New Roman" w:hAnsi="Arial" w:cs="Arial"/>
+              </w:rPr>
+            </w:pPr>
+            <w:r>
+              <w:rPr>
+                <w:rFonts w:ascii="Arial" w:eastAsia="Times New Roman" w:hAnsi="Arial" w:cs="Arial"/>
               </w:rPr>
               <w:br/>
             </w:r>
@@ -3101,6 +3430,215 @@
           <w:rFonts w:ascii="Times New Roman" w:eastAsia="Times New Roman" w:hAnsi="Times New Roman" w:cs="Times New Roman"/>
           <w:sz w:val="24"/>
           <w:szCs w:val="24"/>
+        </w:rPr>
+      </w:pPr>
+    </w:p>
+    <w:p>
+      <w:pPr>
+        <w:spacing w:after="0" w:line="240" w:lineRule="auto"/>
+        <w:rPr>
+          <w:rFonts w:ascii="Arial" w:eastAsia="Times New Roman" w:hAnsi="Arial" w:cs="Arial"/>
+          <w:b/>
+          <w:bCs/>
+          <w:color w:val="000000"/>
+        </w:rPr>
+      </w:pPr>
+    </w:p>
+    <w:p>
+      <w:pPr>
+        <w:spacing w:after="0" w:line="240" w:lineRule="auto"/>
+        <w:rPr>
+          <w:rFonts w:ascii="Arial" w:eastAsia="Times New Roman" w:hAnsi="Arial" w:cs="Arial"/>
+          <w:b/>
+          <w:bCs/>
+          <w:color w:val="000000"/>
+        </w:rPr>
+      </w:pPr>
+    </w:p>
+    <w:p>
+      <w:pPr>
+        <w:spacing w:after="0" w:line="240" w:lineRule="auto"/>
+        <w:rPr>
+          <w:rFonts w:ascii="Arial" w:eastAsia="Times New Roman" w:hAnsi="Arial" w:cs="Arial"/>
+          <w:b/>
+          <w:bCs/>
+          <w:color w:val="000000"/>
+        </w:rPr>
+      </w:pPr>
+    </w:p>
+    <w:p>
+      <w:pPr>
+        <w:spacing w:after="0" w:line="240" w:lineRule="auto"/>
+        <w:rPr>
+          <w:rFonts w:ascii="Arial" w:eastAsia="Times New Roman" w:hAnsi="Arial" w:cs="Arial"/>
+          <w:b/>
+          <w:bCs/>
+          <w:color w:val="000000"/>
+        </w:rPr>
+      </w:pPr>
+    </w:p>
+    <w:p>
+      <w:pPr>
+        <w:spacing w:after="0" w:line="240" w:lineRule="auto"/>
+        <w:rPr>
+          <w:rFonts w:ascii="Arial" w:eastAsia="Times New Roman" w:hAnsi="Arial" w:cs="Arial"/>
+          <w:b/>
+          <w:bCs/>
+          <w:color w:val="000000"/>
+        </w:rPr>
+      </w:pPr>
+    </w:p>
+    <w:p>
+      <w:pPr>
+        <w:spacing w:after="0" w:line="240" w:lineRule="auto"/>
+        <w:rPr>
+          <w:rFonts w:ascii="Arial" w:eastAsia="Times New Roman" w:hAnsi="Arial" w:cs="Arial"/>
+          <w:b/>
+          <w:bCs/>
+          <w:color w:val="000000"/>
+        </w:rPr>
+      </w:pPr>
+    </w:p>
+    <w:p>
+      <w:pPr>
+        <w:spacing w:after="0" w:line="240" w:lineRule="auto"/>
+        <w:rPr>
+          <w:rFonts w:ascii="Arial" w:eastAsia="Times New Roman" w:hAnsi="Arial" w:cs="Arial"/>
+          <w:b/>
+          <w:bCs/>
+          <w:color w:val="000000"/>
+        </w:rPr>
+      </w:pPr>
+    </w:p>
+    <w:p>
+      <w:pPr>
+        <w:spacing w:after="0" w:line="240" w:lineRule="auto"/>
+        <w:rPr>
+          <w:rFonts w:ascii="Arial" w:eastAsia="Times New Roman" w:hAnsi="Arial" w:cs="Arial"/>
+          <w:b/>
+          <w:bCs/>
+          <w:color w:val="000000"/>
+        </w:rPr>
+      </w:pPr>
+    </w:p>
+    <w:p>
+      <w:pPr>
+        <w:spacing w:after="0" w:line="240" w:lineRule="auto"/>
+        <w:rPr>
+          <w:rFonts w:ascii="Arial" w:eastAsia="Times New Roman" w:hAnsi="Arial" w:cs="Arial"/>
+          <w:b/>
+          <w:bCs/>
+          <w:color w:val="000000"/>
+        </w:rPr>
+      </w:pPr>
+    </w:p>
+    <w:p>
+      <w:pPr>
+        <w:spacing w:after="0" w:line="240" w:lineRule="auto"/>
+        <w:rPr>
+          <w:rFonts w:ascii="Arial" w:eastAsia="Times New Roman" w:hAnsi="Arial" w:cs="Arial"/>
+          <w:b/>
+          <w:bCs/>
+          <w:color w:val="000000"/>
+        </w:rPr>
+      </w:pPr>
+    </w:p>
+    <w:p>
+      <w:pPr>
+        <w:spacing w:after="0" w:line="240" w:lineRule="auto"/>
+        <w:rPr>
+          <w:rFonts w:ascii="Arial" w:eastAsia="Times New Roman" w:hAnsi="Arial" w:cs="Arial"/>
+          <w:b/>
+          <w:bCs/>
+          <w:color w:val="000000"/>
+        </w:rPr>
+      </w:pPr>
+    </w:p>
+    <w:p>
+      <w:pPr>
+        <w:spacing w:after="0" w:line="240" w:lineRule="auto"/>
+        <w:rPr>
+          <w:rFonts w:ascii="Arial" w:eastAsia="Times New Roman" w:hAnsi="Arial" w:cs="Arial"/>
+          <w:b/>
+          <w:bCs/>
+          <w:color w:val="000000"/>
+        </w:rPr>
+      </w:pPr>
+    </w:p>
+    <w:p>
+      <w:pPr>
+        <w:spacing w:after="0" w:line="240" w:lineRule="auto"/>
+        <w:rPr>
+          <w:rFonts w:ascii="Arial" w:eastAsia="Times New Roman" w:hAnsi="Arial" w:cs="Arial"/>
+          <w:b/>
+          <w:bCs/>
+          <w:color w:val="000000"/>
+        </w:rPr>
+      </w:pPr>
+    </w:p>
+    <w:p>
+      <w:pPr>
+        <w:spacing w:after="0" w:line="240" w:lineRule="auto"/>
+        <w:rPr>
+          <w:rFonts w:ascii="Arial" w:eastAsia="Times New Roman" w:hAnsi="Arial" w:cs="Arial"/>
+          <w:b/>
+          <w:bCs/>
+          <w:color w:val="000000"/>
+        </w:rPr>
+      </w:pPr>
+    </w:p>
+    <w:p>
+      <w:pPr>
+        <w:spacing w:after="0" w:line="240" w:lineRule="auto"/>
+        <w:rPr>
+          <w:rFonts w:ascii="Arial" w:eastAsia="Times New Roman" w:hAnsi="Arial" w:cs="Arial"/>
+          <w:b/>
+          <w:bCs/>
+          <w:color w:val="000000"/>
+        </w:rPr>
+      </w:pPr>
+    </w:p>
+    <w:p>
+      <w:pPr>
+        <w:spacing w:after="0" w:line="240" w:lineRule="auto"/>
+        <w:rPr>
+          <w:rFonts w:ascii="Arial" w:eastAsia="Times New Roman" w:hAnsi="Arial" w:cs="Arial"/>
+          <w:b/>
+          <w:bCs/>
+          <w:color w:val="000000"/>
+        </w:rPr>
+      </w:pPr>
+    </w:p>
+    <w:p>
+      <w:pPr>
+        <w:spacing w:after="0" w:line="240" w:lineRule="auto"/>
+        <w:rPr>
+          <w:rFonts w:ascii="Arial" w:eastAsia="Times New Roman" w:hAnsi="Arial" w:cs="Arial"/>
+          <w:b/>
+          <w:bCs/>
+          <w:color w:val="000000"/>
+        </w:rPr>
+      </w:pPr>
+    </w:p>
+    <w:p>
+      <w:pPr>
+        <w:spacing w:after="0" w:line="240" w:lineRule="auto"/>
+        <w:rPr>
+          <w:rFonts w:ascii="Arial" w:eastAsia="Times New Roman" w:hAnsi="Arial" w:cs="Arial"/>
+          <w:b/>
+          <w:bCs/>
+          <w:color w:val="000000"/>
+        </w:rPr>
+      </w:pPr>
+    </w:p>
+    <w:p>
+      <w:pPr>
+        <w:spacing w:after="0" w:line="240" w:lineRule="auto"/>
+        <w:rPr>
+          <w:rFonts w:ascii="Arial" w:eastAsia="Times New Roman" w:hAnsi="Arial" w:cs="Arial"/>
+          <w:b/>
+          <w:bCs/>
+          <w:color w:val="000000"/>
         </w:rPr>
       </w:pPr>
     </w:p>
@@ -3120,7 +3658,28 @@
           <w:bCs/>
           <w:color w:val="000000"/>
         </w:rPr>
-        <w:t>Section C : Writing Code (60 %)</w:t>
+        <w:lastRenderedPageBreak/>
+        <w:t xml:space="preserve">Section </w:t>
+      </w:r>
+      <w:proofErr w:type="gramStart"/>
+      <w:r>
+        <w:rPr>
+          <w:rFonts w:ascii="Arial" w:eastAsia="Times New Roman" w:hAnsi="Arial" w:cs="Arial"/>
+          <w:b/>
+          <w:bCs/>
+          <w:color w:val="000000"/>
+        </w:rPr>
+        <w:t>C :</w:t>
+      </w:r>
+      <w:proofErr w:type="gramEnd"/>
+      <w:r>
+        <w:rPr>
+          <w:rFonts w:ascii="Arial" w:eastAsia="Times New Roman" w:hAnsi="Arial" w:cs="Arial"/>
+          <w:b/>
+          <w:bCs/>
+          <w:color w:val="000000"/>
+        </w:rPr>
+        <w:t xml:space="preserve"> Writing Code (60 %)</w:t>
       </w:r>
     </w:p>
     <w:p>
@@ -3292,7 +3851,23 @@
                 <w:rFonts w:ascii="Arial" w:eastAsia="Times New Roman" w:hAnsi="Arial" w:cs="Arial"/>
                 <w:color w:val="000000"/>
               </w:rPr>
-              <w:t>It should contains of 2 projects as below on your own repository</w:t>
+              <w:t xml:space="preserve">It should </w:t>
+            </w:r>
+            <w:proofErr w:type="gramStart"/>
+            <w:r>
+              <w:rPr>
+                <w:rFonts w:ascii="Arial" w:eastAsia="Times New Roman" w:hAnsi="Arial" w:cs="Arial"/>
+                <w:color w:val="000000"/>
+              </w:rPr>
+              <w:t>contains</w:t>
+            </w:r>
+            <w:proofErr w:type="gramEnd"/>
+            <w:r>
+              <w:rPr>
+                <w:rFonts w:ascii="Arial" w:eastAsia="Times New Roman" w:hAnsi="Arial" w:cs="Arial"/>
+                <w:color w:val="000000"/>
+              </w:rPr>
+              <w:t xml:space="preserve"> of 2 projects as below on your own repository</w:t>
             </w:r>
           </w:p>
           <w:p>
@@ -3522,7 +4097,6 @@
                 <w:rFonts w:ascii="Arial" w:eastAsia="Times New Roman" w:hAnsi="Arial" w:cs="Arial"/>
                 <w:color w:val="000000"/>
               </w:rPr>
-              <w:lastRenderedPageBreak/>
               <w:t xml:space="preserve">Hit the </w:t>
             </w:r>
             <w:hyperlink r:id="rId7" w:history="1">
@@ -3616,9 +4190,18 @@
                 <w:rFonts w:ascii="Arial" w:eastAsia="Times New Roman" w:hAnsi="Arial" w:cs="Arial"/>
                 <w:color w:val="000000"/>
               </w:rPr>
-              <w:t>.[.[.[.[</w:t>
+              <w:t>.[.[.</w:t>
+            </w:r>
+            <w:proofErr w:type="gramStart"/>
+            <w:r>
+              <w:rPr>
+                <w:rFonts w:ascii="Arial" w:eastAsia="Times New Roman" w:hAnsi="Arial" w:cs="Arial"/>
+                <w:color w:val="000000"/>
+              </w:rPr>
+              <w:t>[.[</w:t>
             </w:r>
             <w:proofErr w:type="spellStart"/>
+            <w:proofErr w:type="gramEnd"/>
             <w:r>
               <w:rPr>
                 <w:rFonts w:ascii="Arial" w:eastAsia="Times New Roman" w:hAnsi="Arial" w:cs="Arial"/>
@@ -3703,12 +4286,21 @@
               </w:rPr>
             </w:pPr>
             <w:proofErr w:type="spellStart"/>
-            <w:r>
-              <w:rPr>
-                <w:rFonts w:ascii="Arial" w:eastAsia="Times New Roman" w:hAnsi="Arial" w:cs="Arial"/>
-                <w:color w:val="000000"/>
-              </w:rPr>
-              <w:t>java.lang.NumberFormatException</w:t>
+            <w:proofErr w:type="gramStart"/>
+            <w:r>
+              <w:rPr>
+                <w:rFonts w:ascii="Arial" w:eastAsia="Times New Roman" w:hAnsi="Arial" w:cs="Arial"/>
+                <w:color w:val="000000"/>
+              </w:rPr>
+              <w:t>java.lang</w:t>
+            </w:r>
+            <w:proofErr w:type="gramEnd"/>
+            <w:r>
+              <w:rPr>
+                <w:rFonts w:ascii="Arial" w:eastAsia="Times New Roman" w:hAnsi="Arial" w:cs="Arial"/>
+                <w:color w:val="000000"/>
+              </w:rPr>
+              <w:t>.NumberFormatException</w:t>
             </w:r>
             <w:proofErr w:type="spellEnd"/>
             <w:r>
@@ -3717,24 +4309,6 @@
                 <w:color w:val="000000"/>
               </w:rPr>
               <w:t>: For input string: "testing"</w:t>
-            </w:r>
-          </w:p>
-          <w:p>
-            <w:pPr>
-              <w:spacing w:after="0" w:line="240" w:lineRule="auto"/>
-              <w:rPr>
-                <w:rFonts w:ascii="Times New Roman" w:eastAsia="Times New Roman" w:hAnsi="Times New Roman" w:cs="Times New Roman"/>
-                <w:sz w:val="24"/>
-                <w:szCs w:val="24"/>
-              </w:rPr>
-            </w:pPr>
-            <w:r>
-              <w:rPr>
-                <w:rFonts w:ascii="Arial" w:eastAsia="Times New Roman" w:hAnsi="Arial" w:cs="Arial"/>
-                <w:color w:val="000000"/>
-              </w:rPr>
-              <w:tab/>
-              <w:t>at java.lang.NumberFormatException.forInputString(NumberFormatException.java:68) ~[?:?]</w:t>
             </w:r>
           </w:p>
           <w:p>
@@ -3754,21 +4328,21 @@
               <w:tab/>
               <w:t xml:space="preserve">at </w:t>
             </w:r>
-            <w:proofErr w:type="spellStart"/>
-            <w:r>
-              <w:rPr>
-                <w:rFonts w:ascii="Arial" w:eastAsia="Times New Roman" w:hAnsi="Arial" w:cs="Arial"/>
-                <w:color w:val="000000"/>
-              </w:rPr>
-              <w:t>java.lang.Integer.parseInt</w:t>
-            </w:r>
-            <w:proofErr w:type="spellEnd"/>
-            <w:r>
-              <w:rPr>
-                <w:rFonts w:ascii="Arial" w:eastAsia="Times New Roman" w:hAnsi="Arial" w:cs="Arial"/>
-                <w:color w:val="000000"/>
-              </w:rPr>
-              <w:t>(Integer.java:652) ~[?:?]</w:t>
+            <w:proofErr w:type="gramStart"/>
+            <w:r>
+              <w:rPr>
+                <w:rFonts w:ascii="Arial" w:eastAsia="Times New Roman" w:hAnsi="Arial" w:cs="Arial"/>
+                <w:color w:val="000000"/>
+              </w:rPr>
+              <w:t>java.lang</w:t>
+            </w:r>
+            <w:proofErr w:type="gramEnd"/>
+            <w:r>
+              <w:rPr>
+                <w:rFonts w:ascii="Arial" w:eastAsia="Times New Roman" w:hAnsi="Arial" w:cs="Arial"/>
+                <w:color w:val="000000"/>
+              </w:rPr>
+              <w:t>.NumberFormatException.forInputString(NumberFormatException.java:68) ~[?:?]</w:t>
             </w:r>
           </w:p>
           <w:p>
@@ -3789,12 +4363,21 @@
               <w:t xml:space="preserve">at </w:t>
             </w:r>
             <w:proofErr w:type="spellStart"/>
-            <w:r>
-              <w:rPr>
-                <w:rFonts w:ascii="Arial" w:eastAsia="Times New Roman" w:hAnsi="Arial" w:cs="Arial"/>
-                <w:color w:val="000000"/>
-              </w:rPr>
-              <w:t>java.lang.Integer.parseInt</w:t>
+            <w:proofErr w:type="gramStart"/>
+            <w:r>
+              <w:rPr>
+                <w:rFonts w:ascii="Arial" w:eastAsia="Times New Roman" w:hAnsi="Arial" w:cs="Arial"/>
+                <w:color w:val="000000"/>
+              </w:rPr>
+              <w:t>java.lang</w:t>
+            </w:r>
+            <w:proofErr w:type="gramEnd"/>
+            <w:r>
+              <w:rPr>
+                <w:rFonts w:ascii="Arial" w:eastAsia="Times New Roman" w:hAnsi="Arial" w:cs="Arial"/>
+                <w:color w:val="000000"/>
+              </w:rPr>
+              <w:t>.Integer.parseInt</w:t>
             </w:r>
             <w:proofErr w:type="spellEnd"/>
             <w:r>
@@ -3802,6 +4385,49 @@
                 <w:rFonts w:ascii="Arial" w:eastAsia="Times New Roman" w:hAnsi="Arial" w:cs="Arial"/>
                 <w:color w:val="000000"/>
               </w:rPr>
+              <w:t>(Integer.java:652) ~[?:?]</w:t>
+            </w:r>
+          </w:p>
+          <w:p>
+            <w:pPr>
+              <w:spacing w:after="0" w:line="240" w:lineRule="auto"/>
+              <w:rPr>
+                <w:rFonts w:ascii="Times New Roman" w:eastAsia="Times New Roman" w:hAnsi="Times New Roman" w:cs="Times New Roman"/>
+                <w:sz w:val="24"/>
+                <w:szCs w:val="24"/>
+              </w:rPr>
+            </w:pPr>
+            <w:r>
+              <w:rPr>
+                <w:rFonts w:ascii="Arial" w:eastAsia="Times New Roman" w:hAnsi="Arial" w:cs="Arial"/>
+                <w:color w:val="000000"/>
+              </w:rPr>
+              <w:tab/>
+              <w:t xml:space="preserve">at </w:t>
+            </w:r>
+            <w:proofErr w:type="spellStart"/>
+            <w:proofErr w:type="gramStart"/>
+            <w:r>
+              <w:rPr>
+                <w:rFonts w:ascii="Arial" w:eastAsia="Times New Roman" w:hAnsi="Arial" w:cs="Arial"/>
+                <w:color w:val="000000"/>
+              </w:rPr>
+              <w:t>java.lang</w:t>
+            </w:r>
+            <w:proofErr w:type="gramEnd"/>
+            <w:r>
+              <w:rPr>
+                <w:rFonts w:ascii="Arial" w:eastAsia="Times New Roman" w:hAnsi="Arial" w:cs="Arial"/>
+                <w:color w:val="000000"/>
+              </w:rPr>
+              <w:t>.Integer.parseInt</w:t>
+            </w:r>
+            <w:proofErr w:type="spellEnd"/>
+            <w:r>
+              <w:rPr>
+                <w:rFonts w:ascii="Arial" w:eastAsia="Times New Roman" w:hAnsi="Arial" w:cs="Arial"/>
+                <w:color w:val="000000"/>
+              </w:rPr>
               <w:t>(Integer.java:770) ~[?:?]</w:t>
             </w:r>
           </w:p>
@@ -3820,7 +4446,23 @@
                 <w:color w:val="000000"/>
               </w:rPr>
               <w:tab/>
-              <w:t>at com.app.controller.MyCovidController.getLogging(MyCovidController.java:72) ~[classes/:?]</w:t>
+              <w:t xml:space="preserve">at </w:t>
+            </w:r>
+            <w:proofErr w:type="gramStart"/>
+            <w:r>
+              <w:rPr>
+                <w:rFonts w:ascii="Arial" w:eastAsia="Times New Roman" w:hAnsi="Arial" w:cs="Arial"/>
+                <w:color w:val="000000"/>
+              </w:rPr>
+              <w:t>com.app.controller</w:t>
+            </w:r>
+            <w:proofErr w:type="gramEnd"/>
+            <w:r>
+              <w:rPr>
+                <w:rFonts w:ascii="Arial" w:eastAsia="Times New Roman" w:hAnsi="Arial" w:cs="Arial"/>
+                <w:color w:val="000000"/>
+              </w:rPr>
+              <w:t>.MyCovidController.getLogging(MyCovidController.java:72) ~[classes/:?]</w:t>
             </w:r>
           </w:p>
           <w:p>
@@ -3868,6 +4510,42 @@
             <w:pPr>
               <w:spacing w:after="0" w:line="240" w:lineRule="auto"/>
               <w:rPr>
+                <w:rFonts w:ascii="Arial" w:eastAsia="Times New Roman" w:hAnsi="Arial" w:cs="Arial"/>
+                <w:color w:val="000000"/>
+              </w:rPr>
+            </w:pPr>
+          </w:p>
+          <w:p>
+            <w:pPr>
+              <w:spacing w:after="0" w:line="240" w:lineRule="auto"/>
+              <w:rPr>
+                <w:rFonts w:ascii="Arial" w:eastAsia="Times New Roman" w:hAnsi="Arial" w:cs="Arial"/>
+                <w:color w:val="000000"/>
+              </w:rPr>
+            </w:pPr>
+          </w:p>
+          <w:p>
+            <w:pPr>
+              <w:spacing w:after="0" w:line="240" w:lineRule="auto"/>
+              <w:rPr>
+                <w:rFonts w:ascii="Arial" w:eastAsia="Times New Roman" w:hAnsi="Arial" w:cs="Arial"/>
+                <w:color w:val="000000"/>
+              </w:rPr>
+            </w:pPr>
+          </w:p>
+          <w:p>
+            <w:pPr>
+              <w:spacing w:after="0" w:line="240" w:lineRule="auto"/>
+              <w:rPr>
+                <w:rFonts w:ascii="Arial" w:eastAsia="Times New Roman" w:hAnsi="Arial" w:cs="Arial"/>
+                <w:color w:val="000000"/>
+              </w:rPr>
+            </w:pPr>
+          </w:p>
+          <w:p>
+            <w:pPr>
+              <w:spacing w:after="0" w:line="240" w:lineRule="auto"/>
+              <w:rPr>
                 <w:rFonts w:ascii="Times New Roman" w:eastAsia="Times New Roman" w:hAnsi="Times New Roman" w:cs="Times New Roman"/>
                 <w:sz w:val="24"/>
                 <w:szCs w:val="24"/>
@@ -3924,35 +4602,65 @@
                 <w:rFonts w:ascii="Arial" w:eastAsia="Times New Roman" w:hAnsi="Arial" w:cs="Arial"/>
                 <w:color w:val="000000"/>
               </w:rPr>
-              <w:t xml:space="preserve"> here. </w:t>
-            </w:r>
-          </w:p>
-          <w:p>
-            <w:pPr>
-              <w:spacing w:after="0" w:line="240" w:lineRule="auto"/>
-              <w:rPr>
-                <w:rFonts w:ascii="Times New Roman" w:eastAsia="Times New Roman" w:hAnsi="Times New Roman" w:cs="Times New Roman"/>
-                <w:sz w:val="24"/>
-                <w:szCs w:val="24"/>
-              </w:rPr>
-            </w:pPr>
-          </w:p>
-          <w:p>
-            <w:pPr>
-              <w:spacing w:after="0" w:line="240" w:lineRule="auto"/>
-              <w:rPr>
-                <w:rFonts w:ascii="Times New Roman" w:eastAsia="Times New Roman" w:hAnsi="Times New Roman" w:cs="Times New Roman"/>
-                <w:sz w:val="24"/>
-                <w:szCs w:val="24"/>
-              </w:rPr>
-            </w:pPr>
-            <w:r>
-              <w:rPr>
-                <w:rFonts w:ascii="Times New Roman" w:eastAsia="Times New Roman" w:hAnsi="Times New Roman" w:cs="Times New Roman"/>
-                <w:sz w:val="24"/>
-                <w:szCs w:val="24"/>
-              </w:rPr>
-              <w:t xml:space="preserve">2021-03-16 14:30:53.180  INFO 29516 --- [http-nio-8081-exec-3] </w:t>
+              <w:t xml:space="preserve"> here</w:t>
+            </w:r>
+          </w:p>
+          <w:p>
+            <w:pPr>
+              <w:pBdr>
+                <w:bottom w:val="single" w:sz="6" w:space="1" w:color="auto"/>
+              </w:pBdr>
+              <w:spacing w:after="0" w:line="240" w:lineRule="auto"/>
+              <w:rPr>
+                <w:rFonts w:ascii="Arial" w:eastAsia="Times New Roman" w:hAnsi="Arial" w:cs="Arial"/>
+                <w:color w:val="000000"/>
+              </w:rPr>
+            </w:pPr>
+          </w:p>
+          <w:p>
+            <w:pPr>
+              <w:spacing w:after="0" w:line="240" w:lineRule="auto"/>
+              <w:rPr>
+                <w:rFonts w:ascii="Times New Roman" w:eastAsia="Times New Roman" w:hAnsi="Times New Roman" w:cs="Times New Roman"/>
+                <w:sz w:val="24"/>
+                <w:szCs w:val="24"/>
+              </w:rPr>
+            </w:pPr>
+          </w:p>
+          <w:p>
+            <w:pPr>
+              <w:spacing w:after="0" w:line="240" w:lineRule="auto"/>
+              <w:rPr>
+                <w:rFonts w:ascii="Times New Roman" w:eastAsia="Times New Roman" w:hAnsi="Times New Roman" w:cs="Times New Roman"/>
+                <w:sz w:val="24"/>
+                <w:szCs w:val="24"/>
+              </w:rPr>
+            </w:pPr>
+            <w:r>
+              <w:rPr>
+                <w:rFonts w:ascii="Times New Roman" w:eastAsia="Times New Roman" w:hAnsi="Times New Roman" w:cs="Times New Roman"/>
+                <w:sz w:val="24"/>
+                <w:szCs w:val="24"/>
+              </w:rPr>
+              <w:t>2021-03-16 14:30:53.</w:t>
+            </w:r>
+            <w:proofErr w:type="gramStart"/>
+            <w:r>
+              <w:rPr>
+                <w:rFonts w:ascii="Times New Roman" w:eastAsia="Times New Roman" w:hAnsi="Times New Roman" w:cs="Times New Roman"/>
+                <w:sz w:val="24"/>
+                <w:szCs w:val="24"/>
+              </w:rPr>
+              <w:t>180  INFO</w:t>
+            </w:r>
+            <w:proofErr w:type="gramEnd"/>
+            <w:r>
+              <w:rPr>
+                <w:rFonts w:ascii="Times New Roman" w:eastAsia="Times New Roman" w:hAnsi="Times New Roman" w:cs="Times New Roman"/>
+                <w:sz w:val="24"/>
+                <w:szCs w:val="24"/>
+              </w:rPr>
+              <w:t xml:space="preserve"> 29516 --- [http-nio-8081-exec-3] </w:t>
             </w:r>
             <w:proofErr w:type="spellStart"/>
             <w:r>
@@ -4042,9 +4750,19 @@
                 <w:sz w:val="24"/>
                 <w:szCs w:val="24"/>
               </w:rPr>
-              <w:t>.[.[.[.[</w:t>
+              <w:t>.[.[.</w:t>
+            </w:r>
+            <w:proofErr w:type="gramStart"/>
+            <w:r>
+              <w:rPr>
+                <w:rFonts w:ascii="Times New Roman" w:eastAsia="Times New Roman" w:hAnsi="Times New Roman" w:cs="Times New Roman"/>
+                <w:sz w:val="24"/>
+                <w:szCs w:val="24"/>
+              </w:rPr>
+              <w:t>[.[</w:t>
             </w:r>
             <w:proofErr w:type="spellStart"/>
+            <w:proofErr w:type="gramEnd"/>
             <w:r>
               <w:rPr>
                 <w:rFonts w:ascii="Times New Roman" w:eastAsia="Times New Roman" w:hAnsi="Times New Roman" w:cs="Times New Roman"/>
@@ -4137,13 +4855,23 @@
               </w:rPr>
             </w:pPr>
             <w:proofErr w:type="spellStart"/>
-            <w:r>
-              <w:rPr>
-                <w:rFonts w:ascii="Times New Roman" w:eastAsia="Times New Roman" w:hAnsi="Times New Roman" w:cs="Times New Roman"/>
-                <w:sz w:val="24"/>
-                <w:szCs w:val="24"/>
-              </w:rPr>
-              <w:t>java.lang.NumberFormatException</w:t>
+            <w:proofErr w:type="gramStart"/>
+            <w:r>
+              <w:rPr>
+                <w:rFonts w:ascii="Times New Roman" w:eastAsia="Times New Roman" w:hAnsi="Times New Roman" w:cs="Times New Roman"/>
+                <w:sz w:val="24"/>
+                <w:szCs w:val="24"/>
+              </w:rPr>
+              <w:t>java.lang</w:t>
+            </w:r>
+            <w:proofErr w:type="gramEnd"/>
+            <w:r>
+              <w:rPr>
+                <w:rFonts w:ascii="Times New Roman" w:eastAsia="Times New Roman" w:hAnsi="Times New Roman" w:cs="Times New Roman"/>
+                <w:sz w:val="24"/>
+                <w:szCs w:val="24"/>
+              </w:rPr>
+              <w:t>.NumberFormatException</w:t>
             </w:r>
             <w:proofErr w:type="spellEnd"/>
             <w:r>
@@ -4153,25 +4881,6 @@
                 <w:szCs w:val="24"/>
               </w:rPr>
               <w:t>: For input string: "testing"</w:t>
-            </w:r>
-          </w:p>
-          <w:p>
-            <w:pPr>
-              <w:spacing w:after="0" w:line="240" w:lineRule="auto"/>
-              <w:rPr>
-                <w:rFonts w:ascii="Times New Roman" w:eastAsia="Times New Roman" w:hAnsi="Times New Roman" w:cs="Times New Roman"/>
-                <w:sz w:val="24"/>
-                <w:szCs w:val="24"/>
-              </w:rPr>
-            </w:pPr>
-            <w:r>
-              <w:rPr>
-                <w:rFonts w:ascii="Times New Roman" w:eastAsia="Times New Roman" w:hAnsi="Times New Roman" w:cs="Times New Roman"/>
-                <w:sz w:val="24"/>
-                <w:szCs w:val="24"/>
-              </w:rPr>
-              <w:tab/>
-              <w:t>at java.lang.NumberFormatException.forInputString(NumberFormatException.java:68) ~[?:?]</w:t>
             </w:r>
           </w:p>
           <w:p>
@@ -4192,23 +4901,23 @@
               <w:tab/>
               <w:t xml:space="preserve">at </w:t>
             </w:r>
-            <w:proofErr w:type="spellStart"/>
-            <w:r>
-              <w:rPr>
-                <w:rFonts w:ascii="Times New Roman" w:eastAsia="Times New Roman" w:hAnsi="Times New Roman" w:cs="Times New Roman"/>
-                <w:sz w:val="24"/>
-                <w:szCs w:val="24"/>
-              </w:rPr>
-              <w:t>java.lang.Integer.parseInt</w:t>
-            </w:r>
-            <w:proofErr w:type="spellEnd"/>
-            <w:r>
-              <w:rPr>
-                <w:rFonts w:ascii="Times New Roman" w:eastAsia="Times New Roman" w:hAnsi="Times New Roman" w:cs="Times New Roman"/>
-                <w:sz w:val="24"/>
-                <w:szCs w:val="24"/>
-              </w:rPr>
-              <w:t>(Integer.java:652) ~[?:?]</w:t>
+            <w:proofErr w:type="gramStart"/>
+            <w:r>
+              <w:rPr>
+                <w:rFonts w:ascii="Times New Roman" w:eastAsia="Times New Roman" w:hAnsi="Times New Roman" w:cs="Times New Roman"/>
+                <w:sz w:val="24"/>
+                <w:szCs w:val="24"/>
+              </w:rPr>
+              <w:t>java.lang</w:t>
+            </w:r>
+            <w:proofErr w:type="gramEnd"/>
+            <w:r>
+              <w:rPr>
+                <w:rFonts w:ascii="Times New Roman" w:eastAsia="Times New Roman" w:hAnsi="Times New Roman" w:cs="Times New Roman"/>
+                <w:sz w:val="24"/>
+                <w:szCs w:val="24"/>
+              </w:rPr>
+              <w:t>.NumberFormatException.forInputString(NumberFormatException.java:68) ~[?:?]</w:t>
             </w:r>
           </w:p>
           <w:p>
@@ -4230,13 +4939,23 @@
               <w:t xml:space="preserve">at </w:t>
             </w:r>
             <w:proofErr w:type="spellStart"/>
-            <w:r>
-              <w:rPr>
-                <w:rFonts w:ascii="Times New Roman" w:eastAsia="Times New Roman" w:hAnsi="Times New Roman" w:cs="Times New Roman"/>
-                <w:sz w:val="24"/>
-                <w:szCs w:val="24"/>
-              </w:rPr>
-              <w:t>java.lang.Integer.parseInt</w:t>
+            <w:proofErr w:type="gramStart"/>
+            <w:r>
+              <w:rPr>
+                <w:rFonts w:ascii="Times New Roman" w:eastAsia="Times New Roman" w:hAnsi="Times New Roman" w:cs="Times New Roman"/>
+                <w:sz w:val="24"/>
+                <w:szCs w:val="24"/>
+              </w:rPr>
+              <w:t>java.lang</w:t>
+            </w:r>
+            <w:proofErr w:type="gramEnd"/>
+            <w:r>
+              <w:rPr>
+                <w:rFonts w:ascii="Times New Roman" w:eastAsia="Times New Roman" w:hAnsi="Times New Roman" w:cs="Times New Roman"/>
+                <w:sz w:val="24"/>
+                <w:szCs w:val="24"/>
+              </w:rPr>
+              <w:t>.Integer.parseInt</w:t>
             </w:r>
             <w:proofErr w:type="spellEnd"/>
             <w:r>
@@ -4245,6 +4964,53 @@
                 <w:sz w:val="24"/>
                 <w:szCs w:val="24"/>
               </w:rPr>
+              <w:t>(Integer.java:652) ~[?:?]</w:t>
+            </w:r>
+          </w:p>
+          <w:p>
+            <w:pPr>
+              <w:spacing w:after="0" w:line="240" w:lineRule="auto"/>
+              <w:rPr>
+                <w:rFonts w:ascii="Times New Roman" w:eastAsia="Times New Roman" w:hAnsi="Times New Roman" w:cs="Times New Roman"/>
+                <w:sz w:val="24"/>
+                <w:szCs w:val="24"/>
+              </w:rPr>
+            </w:pPr>
+            <w:r>
+              <w:rPr>
+                <w:rFonts w:ascii="Times New Roman" w:eastAsia="Times New Roman" w:hAnsi="Times New Roman" w:cs="Times New Roman"/>
+                <w:sz w:val="24"/>
+                <w:szCs w:val="24"/>
+              </w:rPr>
+              <w:tab/>
+              <w:t xml:space="preserve">at </w:t>
+            </w:r>
+            <w:proofErr w:type="spellStart"/>
+            <w:proofErr w:type="gramStart"/>
+            <w:r>
+              <w:rPr>
+                <w:rFonts w:ascii="Times New Roman" w:eastAsia="Times New Roman" w:hAnsi="Times New Roman" w:cs="Times New Roman"/>
+                <w:sz w:val="24"/>
+                <w:szCs w:val="24"/>
+              </w:rPr>
+              <w:t>java.lang</w:t>
+            </w:r>
+            <w:proofErr w:type="gramEnd"/>
+            <w:r>
+              <w:rPr>
+                <w:rFonts w:ascii="Times New Roman" w:eastAsia="Times New Roman" w:hAnsi="Times New Roman" w:cs="Times New Roman"/>
+                <w:sz w:val="24"/>
+                <w:szCs w:val="24"/>
+              </w:rPr>
+              <w:t>.Integer.parseInt</w:t>
+            </w:r>
+            <w:proofErr w:type="spellEnd"/>
+            <w:r>
+              <w:rPr>
+                <w:rFonts w:ascii="Times New Roman" w:eastAsia="Times New Roman" w:hAnsi="Times New Roman" w:cs="Times New Roman"/>
+                <w:sz w:val="24"/>
+                <w:szCs w:val="24"/>
+              </w:rPr>
               <w:t>(Integer.java:770) ~[?:?]</w:t>
             </w:r>
           </w:p>
@@ -4264,7 +5030,25 @@
                 <w:szCs w:val="24"/>
               </w:rPr>
               <w:tab/>
-              <w:t>at com.app.controller.CovidController.getLogging(CovidController.java:126) ~[classes/:?]</w:t>
+              <w:t xml:space="preserve">at </w:t>
+            </w:r>
+            <w:proofErr w:type="gramStart"/>
+            <w:r>
+              <w:rPr>
+                <w:rFonts w:ascii="Times New Roman" w:eastAsia="Times New Roman" w:hAnsi="Times New Roman" w:cs="Times New Roman"/>
+                <w:sz w:val="24"/>
+                <w:szCs w:val="24"/>
+              </w:rPr>
+              <w:t>com.app.controller</w:t>
+            </w:r>
+            <w:proofErr w:type="gramEnd"/>
+            <w:r>
+              <w:rPr>
+                <w:rFonts w:ascii="Times New Roman" w:eastAsia="Times New Roman" w:hAnsi="Times New Roman" w:cs="Times New Roman"/>
+                <w:sz w:val="24"/>
+                <w:szCs w:val="24"/>
+              </w:rPr>
+              <w:t>.CovidController.getLogging(CovidController.java:126) ~[classes/:?]</w:t>
             </w:r>
           </w:p>
           <w:p>
@@ -4283,7 +5067,25 @@
                 <w:szCs w:val="24"/>
               </w:rPr>
               <w:tab/>
-              <w:t>at jdk.internal.reflect.NativeMethodAccessorImpl.invoke0(Native Method) ~[?:?]</w:t>
+              <w:t xml:space="preserve">at </w:t>
+            </w:r>
+            <w:proofErr w:type="gramStart"/>
+            <w:r>
+              <w:rPr>
+                <w:rFonts w:ascii="Times New Roman" w:eastAsia="Times New Roman" w:hAnsi="Times New Roman" w:cs="Times New Roman"/>
+                <w:sz w:val="24"/>
+                <w:szCs w:val="24"/>
+              </w:rPr>
+              <w:t>jdk.internal</w:t>
+            </w:r>
+            <w:proofErr w:type="gramEnd"/>
+            <w:r>
+              <w:rPr>
+                <w:rFonts w:ascii="Times New Roman" w:eastAsia="Times New Roman" w:hAnsi="Times New Roman" w:cs="Times New Roman"/>
+                <w:sz w:val="24"/>
+                <w:szCs w:val="24"/>
+              </w:rPr>
+              <w:t>.reflect.NativeMethodAccessorImpl.invoke0(Native Method) ~[?:?]</w:t>
             </w:r>
           </w:p>
         </w:tc>
@@ -4323,6 +5125,7 @@
                 <w:rFonts w:ascii="Arial" w:eastAsia="Times New Roman" w:hAnsi="Arial" w:cs="Arial"/>
                 <w:color w:val="000000"/>
               </w:rPr>
+              <w:lastRenderedPageBreak/>
               <w:t>3</w:t>
             </w:r>
           </w:p>
@@ -4490,34 +5293,49 @@
                 <w:rFonts w:ascii="Arial" w:eastAsia="Times New Roman" w:hAnsi="Arial" w:cs="Arial"/>
                 <w:color w:val="000000"/>
               </w:rPr>
-              <w:t>Creating your add and delete Service</w:t>
-            </w:r>
-          </w:p>
-          <w:p>
-            <w:pPr>
-              <w:spacing w:after="0" w:line="240" w:lineRule="auto"/>
-              <w:rPr>
-                <w:rFonts w:ascii="Times New Roman" w:eastAsia="Times New Roman" w:hAnsi="Times New Roman" w:cs="Times New Roman"/>
-                <w:sz w:val="24"/>
-                <w:szCs w:val="24"/>
-              </w:rPr>
-            </w:pPr>
-          </w:p>
-          <w:p>
-            <w:pPr>
-              <w:spacing w:after="0" w:line="240" w:lineRule="auto"/>
-              <w:rPr>
-                <w:rFonts w:ascii="Times New Roman" w:eastAsia="Times New Roman" w:hAnsi="Times New Roman" w:cs="Times New Roman"/>
-                <w:sz w:val="24"/>
-                <w:szCs w:val="24"/>
-              </w:rPr>
-            </w:pPr>
-            <w:r>
-              <w:rPr>
-                <w:rFonts w:ascii="Arial" w:eastAsia="Times New Roman" w:hAnsi="Arial" w:cs="Arial"/>
-                <w:color w:val="000000"/>
-              </w:rPr>
-              <w:lastRenderedPageBreak/>
+              <w:t xml:space="preserve">Creating </w:t>
+            </w:r>
+            <w:proofErr w:type="gramStart"/>
+            <w:r>
+              <w:rPr>
+                <w:rFonts w:ascii="Arial" w:eastAsia="Times New Roman" w:hAnsi="Arial" w:cs="Arial"/>
+                <w:color w:val="000000"/>
+              </w:rPr>
+              <w:t>your</w:t>
+            </w:r>
+            <w:proofErr w:type="gramEnd"/>
+            <w:r>
+              <w:rPr>
+                <w:rFonts w:ascii="Arial" w:eastAsia="Times New Roman" w:hAnsi="Arial" w:cs="Arial"/>
+                <w:color w:val="000000"/>
+              </w:rPr>
+              <w:t xml:space="preserve"> add and delete Service</w:t>
+            </w:r>
+          </w:p>
+          <w:p>
+            <w:pPr>
+              <w:spacing w:after="0" w:line="240" w:lineRule="auto"/>
+              <w:rPr>
+                <w:rFonts w:ascii="Times New Roman" w:eastAsia="Times New Roman" w:hAnsi="Times New Roman" w:cs="Times New Roman"/>
+                <w:sz w:val="24"/>
+                <w:szCs w:val="24"/>
+              </w:rPr>
+            </w:pPr>
+          </w:p>
+          <w:p>
+            <w:pPr>
+              <w:spacing w:after="0" w:line="240" w:lineRule="auto"/>
+              <w:rPr>
+                <w:rFonts w:ascii="Times New Roman" w:eastAsia="Times New Roman" w:hAnsi="Times New Roman" w:cs="Times New Roman"/>
+                <w:sz w:val="24"/>
+                <w:szCs w:val="24"/>
+              </w:rPr>
+            </w:pPr>
+            <w:r>
+              <w:rPr>
+                <w:rFonts w:ascii="Arial" w:eastAsia="Times New Roman" w:hAnsi="Arial" w:cs="Arial"/>
+                <w:color w:val="000000"/>
+              </w:rPr>
               <w:t>Refer to the TODO: Practical 4 on </w:t>
             </w:r>
           </w:p>
@@ -4578,7 +5396,6 @@
                 <w:rFonts w:ascii="Arial" w:eastAsia="Times New Roman" w:hAnsi="Arial" w:cs="Arial"/>
                 <w:color w:val="000000"/>
               </w:rPr>
-              <w:lastRenderedPageBreak/>
               <w:t>5 </w:t>
             </w:r>
           </w:p>
@@ -5183,6 +6000,186 @@
     </w:lvl>
   </w:abstractNum>
   <w:abstractNum w:abstractNumId="4" w15:restartNumberingAfterBreak="0">
+    <w:nsid w:val="20A5169E"/>
+    <w:multiLevelType w:val="hybridMultilevel"/>
+    <w:tmpl w:val="BBD2F50C"/>
+    <w:lvl w:ilvl="0" w:tplc="5066DEF4">
+      <w:start w:val="1"/>
+      <w:numFmt w:val="decimal"/>
+      <w:lvlText w:val="%1."/>
+      <w:lvlJc w:val="left"/>
+      <w:pPr>
+        <w:ind w:left="720" w:hanging="360"/>
+      </w:pPr>
+      <w:rPr>
+        <w:rFonts w:ascii="Arial" w:hAnsi="Arial" w:cs="Arial" w:hint="default"/>
+        <w:color w:val="000000"/>
+      </w:rPr>
+    </w:lvl>
+    <w:lvl w:ilvl="1" w:tplc="04090019" w:tentative="1">
+      <w:start w:val="1"/>
+      <w:numFmt w:val="lowerLetter"/>
+      <w:lvlText w:val="%2."/>
+      <w:lvlJc w:val="left"/>
+      <w:pPr>
+        <w:ind w:left="1440" w:hanging="360"/>
+      </w:pPr>
+    </w:lvl>
+    <w:lvl w:ilvl="2" w:tplc="0409001B" w:tentative="1">
+      <w:start w:val="1"/>
+      <w:numFmt w:val="lowerRoman"/>
+      <w:lvlText w:val="%3."/>
+      <w:lvlJc w:val="right"/>
+      <w:pPr>
+        <w:ind w:left="2160" w:hanging="180"/>
+      </w:pPr>
+    </w:lvl>
+    <w:lvl w:ilvl="3" w:tplc="0409000F" w:tentative="1">
+      <w:start w:val="1"/>
+      <w:numFmt w:val="decimal"/>
+      <w:lvlText w:val="%4."/>
+      <w:lvlJc w:val="left"/>
+      <w:pPr>
+        <w:ind w:left="2880" w:hanging="360"/>
+      </w:pPr>
+    </w:lvl>
+    <w:lvl w:ilvl="4" w:tplc="04090019" w:tentative="1">
+      <w:start w:val="1"/>
+      <w:numFmt w:val="lowerLetter"/>
+      <w:lvlText w:val="%5."/>
+      <w:lvlJc w:val="left"/>
+      <w:pPr>
+        <w:ind w:left="3600" w:hanging="360"/>
+      </w:pPr>
+    </w:lvl>
+    <w:lvl w:ilvl="5" w:tplc="0409001B" w:tentative="1">
+      <w:start w:val="1"/>
+      <w:numFmt w:val="lowerRoman"/>
+      <w:lvlText w:val="%6."/>
+      <w:lvlJc w:val="right"/>
+      <w:pPr>
+        <w:ind w:left="4320" w:hanging="180"/>
+      </w:pPr>
+    </w:lvl>
+    <w:lvl w:ilvl="6" w:tplc="0409000F" w:tentative="1">
+      <w:start w:val="1"/>
+      <w:numFmt w:val="decimal"/>
+      <w:lvlText w:val="%7."/>
+      <w:lvlJc w:val="left"/>
+      <w:pPr>
+        <w:ind w:left="5040" w:hanging="360"/>
+      </w:pPr>
+    </w:lvl>
+    <w:lvl w:ilvl="7" w:tplc="04090019" w:tentative="1">
+      <w:start w:val="1"/>
+      <w:numFmt w:val="lowerLetter"/>
+      <w:lvlText w:val="%8."/>
+      <w:lvlJc w:val="left"/>
+      <w:pPr>
+        <w:ind w:left="5760" w:hanging="360"/>
+      </w:pPr>
+    </w:lvl>
+    <w:lvl w:ilvl="8" w:tplc="0409001B" w:tentative="1">
+      <w:start w:val="1"/>
+      <w:numFmt w:val="lowerRoman"/>
+      <w:lvlText w:val="%9."/>
+      <w:lvlJc w:val="right"/>
+      <w:pPr>
+        <w:ind w:left="6480" w:hanging="180"/>
+      </w:pPr>
+    </w:lvl>
+  </w:abstractNum>
+  <w:abstractNum w:abstractNumId="5" w15:restartNumberingAfterBreak="0">
+    <w:nsid w:val="233A11BA"/>
+    <w:multiLevelType w:val="hybridMultilevel"/>
+    <w:tmpl w:val="9DA40910"/>
+    <w:lvl w:ilvl="0" w:tplc="84844B1A">
+      <w:start w:val="1"/>
+      <w:numFmt w:val="decimal"/>
+      <w:lvlText w:val="%1."/>
+      <w:lvlJc w:val="left"/>
+      <w:pPr>
+        <w:ind w:left="720" w:hanging="360"/>
+      </w:pPr>
+      <w:rPr>
+        <w:rFonts w:hint="default"/>
+        <w:sz w:val="22"/>
+      </w:rPr>
+    </w:lvl>
+    <w:lvl w:ilvl="1" w:tplc="04090019" w:tentative="1">
+      <w:start w:val="1"/>
+      <w:numFmt w:val="lowerLetter"/>
+      <w:lvlText w:val="%2."/>
+      <w:lvlJc w:val="left"/>
+      <w:pPr>
+        <w:ind w:left="1440" w:hanging="360"/>
+      </w:pPr>
+    </w:lvl>
+    <w:lvl w:ilvl="2" w:tplc="0409001B" w:tentative="1">
+      <w:start w:val="1"/>
+      <w:numFmt w:val="lowerRoman"/>
+      <w:lvlText w:val="%3."/>
+      <w:lvlJc w:val="right"/>
+      <w:pPr>
+        <w:ind w:left="2160" w:hanging="180"/>
+      </w:pPr>
+    </w:lvl>
+    <w:lvl w:ilvl="3" w:tplc="0409000F" w:tentative="1">
+      <w:start w:val="1"/>
+      <w:numFmt w:val="decimal"/>
+      <w:lvlText w:val="%4."/>
+      <w:lvlJc w:val="left"/>
+      <w:pPr>
+        <w:ind w:left="2880" w:hanging="360"/>
+      </w:pPr>
+    </w:lvl>
+    <w:lvl w:ilvl="4" w:tplc="04090019" w:tentative="1">
+      <w:start w:val="1"/>
+      <w:numFmt w:val="lowerLetter"/>
+      <w:lvlText w:val="%5."/>
+      <w:lvlJc w:val="left"/>
+      <w:pPr>
+        <w:ind w:left="3600" w:hanging="360"/>
+      </w:pPr>
+    </w:lvl>
+    <w:lvl w:ilvl="5" w:tplc="0409001B" w:tentative="1">
+      <w:start w:val="1"/>
+      <w:numFmt w:val="lowerRoman"/>
+      <w:lvlText w:val="%6."/>
+      <w:lvlJc w:val="right"/>
+      <w:pPr>
+        <w:ind w:left="4320" w:hanging="180"/>
+      </w:pPr>
+    </w:lvl>
+    <w:lvl w:ilvl="6" w:tplc="0409000F" w:tentative="1">
+      <w:start w:val="1"/>
+      <w:numFmt w:val="decimal"/>
+      <w:lvlText w:val="%7."/>
+      <w:lvlJc w:val="left"/>
+      <w:pPr>
+        <w:ind w:left="5040" w:hanging="360"/>
+      </w:pPr>
+    </w:lvl>
+    <w:lvl w:ilvl="7" w:tplc="04090019" w:tentative="1">
+      <w:start w:val="1"/>
+      <w:numFmt w:val="lowerLetter"/>
+      <w:lvlText w:val="%8."/>
+      <w:lvlJc w:val="left"/>
+      <w:pPr>
+        <w:ind w:left="5760" w:hanging="360"/>
+      </w:pPr>
+    </w:lvl>
+    <w:lvl w:ilvl="8" w:tplc="0409001B" w:tentative="1">
+      <w:start w:val="1"/>
+      <w:numFmt w:val="lowerRoman"/>
+      <w:lvlText w:val="%9."/>
+      <w:lvlJc w:val="right"/>
+      <w:pPr>
+        <w:ind w:left="6480" w:hanging="180"/>
+      </w:pPr>
+    </w:lvl>
+  </w:abstractNum>
+  <w:abstractNum w:abstractNumId="6" w15:restartNumberingAfterBreak="0">
     <w:nsid w:val="26860B7D"/>
     <w:multiLevelType w:val="multilevel"/>
     <w:tmpl w:val="D0A4E470"/>
@@ -5295,7 +6292,7 @@
       </w:pPr>
     </w:lvl>
   </w:abstractNum>
-  <w:abstractNum w:abstractNumId="5" w15:restartNumberingAfterBreak="0">
+  <w:abstractNum w:abstractNumId="7" w15:restartNumberingAfterBreak="0">
     <w:nsid w:val="3C390871"/>
     <w:multiLevelType w:val="multilevel"/>
     <w:tmpl w:val="186663F2"/>
@@ -5408,7 +6405,7 @@
       </w:pPr>
     </w:lvl>
   </w:abstractNum>
-  <w:abstractNum w:abstractNumId="6" w15:restartNumberingAfterBreak="0">
+  <w:abstractNum w:abstractNumId="8" w15:restartNumberingAfterBreak="0">
     <w:nsid w:val="461C5BBA"/>
     <w:multiLevelType w:val="multilevel"/>
     <w:tmpl w:val="7BDE6374"/>
@@ -5521,7 +6518,7 @@
       </w:pPr>
     </w:lvl>
   </w:abstractNum>
-  <w:abstractNum w:abstractNumId="7" w15:restartNumberingAfterBreak="0">
+  <w:abstractNum w:abstractNumId="9" w15:restartNumberingAfterBreak="0">
     <w:nsid w:val="534D064F"/>
     <w:multiLevelType w:val="multilevel"/>
     <w:tmpl w:val="71D0DA70"/>
@@ -5634,7 +6631,97 @@
       </w:pPr>
     </w:lvl>
   </w:abstractNum>
-  <w:abstractNum w:abstractNumId="8" w15:restartNumberingAfterBreak="0">
+  <w:abstractNum w:abstractNumId="10" w15:restartNumberingAfterBreak="0">
+    <w:nsid w:val="62680023"/>
+    <w:multiLevelType w:val="hybridMultilevel"/>
+    <w:tmpl w:val="1F6E20D4"/>
+    <w:lvl w:ilvl="0" w:tplc="09D0DBF0">
+      <w:start w:val="1"/>
+      <w:numFmt w:val="decimal"/>
+      <w:lvlText w:val="%1."/>
+      <w:lvlJc w:val="left"/>
+      <w:pPr>
+        <w:ind w:left="720" w:hanging="360"/>
+      </w:pPr>
+      <w:rPr>
+        <w:rFonts w:ascii="Arial" w:hAnsi="Arial" w:cs="Arial" w:hint="default"/>
+        <w:color w:val="000000"/>
+      </w:rPr>
+    </w:lvl>
+    <w:lvl w:ilvl="1" w:tplc="04090019" w:tentative="1">
+      <w:start w:val="1"/>
+      <w:numFmt w:val="lowerLetter"/>
+      <w:lvlText w:val="%2."/>
+      <w:lvlJc w:val="left"/>
+      <w:pPr>
+        <w:ind w:left="1440" w:hanging="360"/>
+      </w:pPr>
+    </w:lvl>
+    <w:lvl w:ilvl="2" w:tplc="0409001B" w:tentative="1">
+      <w:start w:val="1"/>
+      <w:numFmt w:val="lowerRoman"/>
+      <w:lvlText w:val="%3."/>
+      <w:lvlJc w:val="right"/>
+      <w:pPr>
+        <w:ind w:left="2160" w:hanging="180"/>
+      </w:pPr>
+    </w:lvl>
+    <w:lvl w:ilvl="3" w:tplc="0409000F" w:tentative="1">
+      <w:start w:val="1"/>
+      <w:numFmt w:val="decimal"/>
+      <w:lvlText w:val="%4."/>
+      <w:lvlJc w:val="left"/>
+      <w:pPr>
+        <w:ind w:left="2880" w:hanging="360"/>
+      </w:pPr>
+    </w:lvl>
+    <w:lvl w:ilvl="4" w:tplc="04090019" w:tentative="1">
+      <w:start w:val="1"/>
+      <w:numFmt w:val="lowerLetter"/>
+      <w:lvlText w:val="%5."/>
+      <w:lvlJc w:val="left"/>
+      <w:pPr>
+        <w:ind w:left="3600" w:hanging="360"/>
+      </w:pPr>
+    </w:lvl>
+    <w:lvl w:ilvl="5" w:tplc="0409001B" w:tentative="1">
+      <w:start w:val="1"/>
+      <w:numFmt w:val="lowerRoman"/>
+      <w:lvlText w:val="%6."/>
+      <w:lvlJc w:val="right"/>
+      <w:pPr>
+        <w:ind w:left="4320" w:hanging="180"/>
+      </w:pPr>
+    </w:lvl>
+    <w:lvl w:ilvl="6" w:tplc="0409000F" w:tentative="1">
+      <w:start w:val="1"/>
+      <w:numFmt w:val="decimal"/>
+      <w:lvlText w:val="%7."/>
+      <w:lvlJc w:val="left"/>
+      <w:pPr>
+        <w:ind w:left="5040" w:hanging="360"/>
+      </w:pPr>
+    </w:lvl>
+    <w:lvl w:ilvl="7" w:tplc="04090019" w:tentative="1">
+      <w:start w:val="1"/>
+      <w:numFmt w:val="lowerLetter"/>
+      <w:lvlText w:val="%8."/>
+      <w:lvlJc w:val="left"/>
+      <w:pPr>
+        <w:ind w:left="5760" w:hanging="360"/>
+      </w:pPr>
+    </w:lvl>
+    <w:lvl w:ilvl="8" w:tplc="0409001B" w:tentative="1">
+      <w:start w:val="1"/>
+      <w:numFmt w:val="lowerRoman"/>
+      <w:lvlText w:val="%9."/>
+      <w:lvlJc w:val="right"/>
+      <w:pPr>
+        <w:ind w:left="6480" w:hanging="180"/>
+      </w:pPr>
+    </w:lvl>
+  </w:abstractNum>
+  <w:abstractNum w:abstractNumId="11" w15:restartNumberingAfterBreak="0">
     <w:nsid w:val="62BE6220"/>
     <w:multiLevelType w:val="multilevel"/>
     <w:tmpl w:val="5B26535C"/>
@@ -5747,7 +6834,7 @@
       </w:pPr>
     </w:lvl>
   </w:abstractNum>
-  <w:abstractNum w:abstractNumId="9" w15:restartNumberingAfterBreak="0">
+  <w:abstractNum w:abstractNumId="12" w15:restartNumberingAfterBreak="0">
     <w:nsid w:val="6A8B1B5D"/>
     <w:multiLevelType w:val="multilevel"/>
     <w:tmpl w:val="105E559C"/>
@@ -5860,7 +6947,7 @@
       </w:pPr>
     </w:lvl>
   </w:abstractNum>
-  <w:abstractNum w:abstractNumId="10" w15:restartNumberingAfterBreak="0">
+  <w:abstractNum w:abstractNumId="13" w15:restartNumberingAfterBreak="0">
     <w:nsid w:val="6D3440A9"/>
     <w:multiLevelType w:val="multilevel"/>
     <w:tmpl w:val="C7BE4BC4"/>
@@ -5974,7 +7061,7 @@
     </w:lvl>
   </w:abstractNum>
   <w:num w:numId="1">
-    <w:abstractNumId w:val="4"/>
+    <w:abstractNumId w:val="6"/>
     <w:lvlOverride w:ilvl="0">
       <w:lvl w:ilvl="0">
         <w:numFmt w:val="lowerLetter"/>
@@ -5994,7 +7081,7 @@
     </w:lvlOverride>
   </w:num>
   <w:num w:numId="3">
-    <w:abstractNumId w:val="10"/>
+    <w:abstractNumId w:val="13"/>
     <w:lvlOverride w:ilvl="0">
       <w:lvl w:ilvl="0">
         <w:numFmt w:val="lowerLetter"/>
@@ -6034,7 +7121,7 @@
     </w:lvlOverride>
   </w:num>
   <w:num w:numId="7">
-    <w:abstractNumId w:val="6"/>
+    <w:abstractNumId w:val="8"/>
     <w:lvlOverride w:ilvl="0">
       <w:lvl w:ilvl="0">
         <w:numFmt w:val="lowerLetter"/>
@@ -6044,6 +7131,36 @@
     </w:lvlOverride>
   </w:num>
   <w:num w:numId="8">
+    <w:abstractNumId w:val="12"/>
+    <w:lvlOverride w:ilvl="0">
+      <w:lvl w:ilvl="0">
+        <w:numFmt w:val="lowerLetter"/>
+        <w:lvlText w:val="%1."/>
+        <w:lvlJc w:val="left"/>
+      </w:lvl>
+    </w:lvlOverride>
+  </w:num>
+  <w:num w:numId="9">
+    <w:abstractNumId w:val="11"/>
+    <w:lvlOverride w:ilvl="0">
+      <w:lvl w:ilvl="0">
+        <w:numFmt w:val="lowerLetter"/>
+        <w:lvlText w:val="%1."/>
+        <w:lvlJc w:val="left"/>
+      </w:lvl>
+    </w:lvlOverride>
+  </w:num>
+  <w:num w:numId="10">
+    <w:abstractNumId w:val="7"/>
+    <w:lvlOverride w:ilvl="0">
+      <w:lvl w:ilvl="0">
+        <w:numFmt w:val="lowerLetter"/>
+        <w:lvlText w:val="%1."/>
+        <w:lvlJc w:val="left"/>
+      </w:lvl>
+    </w:lvlOverride>
+  </w:num>
+  <w:num w:numId="11">
     <w:abstractNumId w:val="9"/>
     <w:lvlOverride w:ilvl="0">
       <w:lvl w:ilvl="0">
@@ -6053,35 +7170,14 @@
       </w:lvl>
     </w:lvlOverride>
   </w:num>
-  <w:num w:numId="9">
-    <w:abstractNumId w:val="8"/>
-    <w:lvlOverride w:ilvl="0">
-      <w:lvl w:ilvl="0">
-        <w:numFmt w:val="lowerLetter"/>
-        <w:lvlText w:val="%1."/>
-        <w:lvlJc w:val="left"/>
-      </w:lvl>
-    </w:lvlOverride>
+  <w:num w:numId="12">
+    <w:abstractNumId w:val="4"/>
   </w:num>
-  <w:num w:numId="10">
+  <w:num w:numId="13">
+    <w:abstractNumId w:val="10"/>
+  </w:num>
+  <w:num w:numId="14">
     <w:abstractNumId w:val="5"/>
-    <w:lvlOverride w:ilvl="0">
-      <w:lvl w:ilvl="0">
-        <w:numFmt w:val="lowerLetter"/>
-        <w:lvlText w:val="%1."/>
-        <w:lvlJc w:val="left"/>
-      </w:lvl>
-    </w:lvlOverride>
-  </w:num>
-  <w:num w:numId="11">
-    <w:abstractNumId w:val="7"/>
-    <w:lvlOverride w:ilvl="0">
-      <w:lvl w:ilvl="0">
-        <w:numFmt w:val="lowerLetter"/>
-        <w:lvlText w:val="%1."/>
-        <w:lvlJc w:val="left"/>
-      </w:lvl>
-    </w:lvlOverride>
   </w:num>
 </w:numbering>
 </file>
@@ -6580,6 +7676,17 @@
     <w:basedOn w:val="DefaultParagraphFont"/>
     <w:rsid w:val="00321653"/>
   </w:style>
+  <w:style w:type="paragraph" w:styleId="ListParagraph">
+    <w:name w:val="List Paragraph"/>
+    <w:basedOn w:val="Normal"/>
+    <w:uiPriority w:val="34"/>
+    <w:qFormat/>
+    <w:rsid w:val="00F75E87"/>
+    <w:pPr>
+      <w:ind w:left="720"/>
+      <w:contextualSpacing/>
+    </w:pPr>
+  </w:style>
 </w:styles>
 </file>
 
